--- a/lab02/report/report.docx
+++ b/lab02/report/report.docx
@@ -7,25 +7,19 @@
         <w:pStyle w:val="Title"/>
       </w:pPr>
       <w:r>
-        <w:t xml:space="preserve">Отчет</w:t>
-      </w:r>
-      <w:r>
-        <w:t xml:space="preserve"> </w:t>
-      </w:r>
-      <w:r>
-        <w:t xml:space="preserve">по</w:t>
-      </w:r>
-      <w:r>
-        <w:t xml:space="preserve"> </w:t>
-      </w:r>
-      <w:r>
-        <w:t xml:space="preserve">лабораторной</w:t>
-      </w:r>
-      <w:r>
-        <w:t xml:space="preserve"> </w:t>
-      </w:r>
-      <w:r>
-        <w:t xml:space="preserve">работе</w:t>
+        <w:t xml:space="preserve">Лабораторная</w:t>
+      </w:r>
+      <w:r>
+        <w:t xml:space="preserve"> </w:t>
+      </w:r>
+      <w:r>
+        <w:t xml:space="preserve">работа</w:t>
+      </w:r>
+      <w:r>
+        <w:t xml:space="preserve"> </w:t>
+      </w:r>
+      <w:r>
+        <w:t xml:space="preserve">№2</w:t>
       </w:r>
     </w:p>
     <w:p>
@@ -33,19 +27,19 @@
         <w:pStyle w:val="Subtitle"/>
       </w:pPr>
       <w:r>
-        <w:t xml:space="preserve">Лабораторная</w:t>
-      </w:r>
-      <w:r>
-        <w:t xml:space="preserve"> </w:t>
-      </w:r>
-      <w:r>
-        <w:t xml:space="preserve">работа</w:t>
-      </w:r>
-      <w:r>
-        <w:t xml:space="preserve"> </w:t>
-      </w:r>
-      <w:r>
-        <w:t xml:space="preserve">№2</w:t>
+        <w:t xml:space="preserve">Задача</w:t>
+      </w:r>
+      <w:r>
+        <w:t xml:space="preserve"> </w:t>
+      </w:r>
+      <w:r>
+        <w:t xml:space="preserve">о</w:t>
+      </w:r>
+      <w:r>
+        <w:t xml:space="preserve"> </w:t>
+      </w:r>
+      <w:r>
+        <w:t xml:space="preserve">погоне</w:t>
       </w:r>
     </w:p>
     <w:p>
@@ -53,13 +47,19 @@
         <w:pStyle w:val="Author"/>
       </w:pPr>
       <w:r>
-        <w:t xml:space="preserve">Мухамедияр</w:t>
-      </w:r>
-      <w:r>
-        <w:t xml:space="preserve"> </w:t>
-      </w:r>
-      <w:r>
-        <w:t xml:space="preserve">Адиль</w:t>
+        <w:t xml:space="preserve">Джахангиров</w:t>
+      </w:r>
+      <w:r>
+        <w:t xml:space="preserve"> </w:t>
+      </w:r>
+      <w:r>
+        <w:t xml:space="preserve">Илгар</w:t>
+      </w:r>
+      <w:r>
+        <w:t xml:space="preserve"> </w:t>
+      </w:r>
+      <w:r>
+        <w:t xml:space="preserve">Залид</w:t>
       </w:r>
     </w:p>
     <w:sdt>
@@ -94,6 +94,15 @@
         <w:pStyle w:val="Heading1"/>
       </w:pPr>
       <w:r>
+        <w:rPr>
+          <w:rStyle w:val="SectionNumber"/>
+        </w:rPr>
+        <w:t xml:space="preserve">1</w:t>
+      </w:r>
+      <w:r>
+        <w:tab/>
+      </w:r>
+      <w:r>
         <w:t xml:space="preserve">Цель работы</w:t>
       </w:r>
     </w:p>
@@ -102,7 +111,7 @@
         <w:pStyle w:val="FirstParagraph"/>
       </w:pPr>
       <w:r>
-        <w:t xml:space="preserve">Изучить основы языка программирования Julia, решив математическую задачу о погоне.</w:t>
+        <w:t xml:space="preserve">Построить математическую модель для выбора правильной стратегии при решении примера задаче о погоне.</w:t>
       </w:r>
     </w:p>
     <w:bookmarkEnd w:id="20"/>
@@ -112,6 +121,15 @@
         <w:pStyle w:val="Heading1"/>
       </w:pPr>
       <w:r>
+        <w:rPr>
+          <w:rStyle w:val="SectionNumber"/>
+        </w:rPr>
+        <w:t xml:space="preserve">2</w:t>
+      </w:r>
+      <w:r>
+        <w:tab/>
+      </w:r>
+      <w:r>
         <w:t xml:space="preserve">Задание</w:t>
       </w:r>
     </w:p>
@@ -120,25 +138,46 @@
         <w:pStyle w:val="FirstParagraph"/>
       </w:pPr>
       <w:r>
-        <w:t xml:space="preserve">На море в тумане катер береговой охраны преследует лодку браконьеров. Через определенный промежуток времени туман рассеивается, и лодка обнаруживается на расстоянии 6,3 км от катера. Затем лодка снова скрывается в тумане и уходит прямолинейно в неизвестном направлении. Известно, что скорость катера в 2,3 раза больше скорости браконьерской лодки.</w:t>
-      </w:r>
-      <w:r>
-        <w:t xml:space="preserve"> </w:t>
-      </w:r>
-      <w:r>
-        <w:t xml:space="preserve">1. Запишите уравнение, описывающее движение катера, с начальными условиями для двух случаев (в зависимости от расположения катера относительно лодки в начальный момент времени).</w:t>
-      </w:r>
-      <w:r>
-        <w:t xml:space="preserve"> </w:t>
-      </w:r>
-      <w:r>
-        <w:t xml:space="preserve">2. Постройте траекторию движения катера и лодки для двух случаев.</w:t>
-      </w:r>
-      <w:r>
-        <w:t xml:space="preserve"> </w:t>
-      </w:r>
-      <w:r>
-        <w:t xml:space="preserve">3. Найдите точку пересечения траектории катера и лодки</w:t>
+        <w:t xml:space="preserve">На море в тумане катер береговой охраны преследует лодку браконьеров.</w:t>
+      </w:r>
+      <w:r>
+        <w:t xml:space="preserve"> </w:t>
+      </w:r>
+      <w:r>
+        <w:t xml:space="preserve">Через определенный промежуток времени туман рассеивается, и лодка обнаруживается на расстоянии 9.9 км от катера. Затем лодка снова скрывается в тумане и уходит прямолинейно в неизвестном направлении. Известно, что скорость катера в 4,1 раза больше скорости браконьерской лодки.</w:t>
+      </w:r>
+    </w:p>
+    <w:p>
+      <w:pPr>
+        <w:numPr>
+          <w:ilvl w:val="0"/>
+          <w:numId w:val="1001"/>
+        </w:numPr>
+      </w:pPr>
+      <w:r>
+        <w:t xml:space="preserve">Записать уравнение, описывающее движение катера, с начальными условиями для двух случаев (в зависимости от расположения катера относительно лодки в начальный момент времени).</w:t>
+      </w:r>
+    </w:p>
+    <w:p>
+      <w:pPr>
+        <w:numPr>
+          <w:ilvl w:val="0"/>
+          <w:numId w:val="1001"/>
+        </w:numPr>
+      </w:pPr>
+      <w:r>
+        <w:t xml:space="preserve">Построить траекторию движения катера и лодки для двух случаев.</w:t>
+      </w:r>
+    </w:p>
+    <w:p>
+      <w:pPr>
+        <w:numPr>
+          <w:ilvl w:val="0"/>
+          <w:numId w:val="1001"/>
+        </w:numPr>
+      </w:pPr>
+      <w:r>
+        <w:t xml:space="preserve">Найти точку пересечения траектории катера и лодки</w:t>
       </w:r>
     </w:p>
     <w:bookmarkEnd w:id="21"/>
@@ -148,6 +187,15 @@
         <w:pStyle w:val="Heading1"/>
       </w:pPr>
       <w:r>
+        <w:rPr>
+          <w:rStyle w:val="SectionNumber"/>
+        </w:rPr>
+        <w:t xml:space="preserve">3</w:t>
+      </w:r>
+      <w:r>
+        <w:tab/>
+      </w:r>
+      <w:r>
         <w:t xml:space="preserve">Теоретическое введение</w:t>
       </w:r>
     </w:p>
@@ -156,19 +204,68 @@
         <w:pStyle w:val="FirstParagraph"/>
       </w:pPr>
       <w:r>
+        <w:t xml:space="preserve">Кривая погони — кривая, представляющая собой решение задачи о «погоне», которая ставится следующим образом. Пусть точка A равномерно движется по некоторой заданной кривой. Требуется найти траекторию равномерного движения точки P такую, что касательная, проведённая к траектории в любой момент движения, проходила бы через соответствующее этому моменту положение точки A</w:t>
+      </w:r>
+      <w:r>
+        <w:t xml:space="preserve"> </w:t>
+      </w:r>
+      <w:r>
+        <w:t xml:space="preserve">[</w:t>
+      </w:r>
+      <w:r>
         <w:rPr>
-          <w:iCs/>
-          <w:i/>
+          <w:b/>
           <w:bCs/>
-          <w:b/>
         </w:rPr>
-        <w:t xml:space="preserve">Julia</w:t>
-      </w:r>
-      <w:r>
-        <w:t xml:space="preserve"> </w:t>
-      </w:r>
-      <w:r>
-        <w:t xml:space="preserve">— высокоуровневый высокопроизводительный свободный язык программирования с динамической типизацией, созданный для математических вычислений. Эффективен также и для написания программ общего назначения. Синтаксис языка схож с синтаксисом других математических языков (например, MATLAB и Octave), однако имеет некоторые существенные отличия. Julia написан на Си, C++ и Scheme. Имеет встроенную поддержку многопоточности и распределённых вычислений, реализованные в том числе в стандартных конструкциях.</w:t>
+        <w:t xml:space="preserve">wiki:bash?</w:t>
+      </w:r>
+      <w:r>
+        <w:t xml:space="preserve">]</w:t>
+      </w:r>
+      <w:r>
+        <w:t xml:space="preserve">.</w:t>
+      </w:r>
+    </w:p>
+    <w:bookmarkEnd w:id="22"/>
+    <w:bookmarkStart w:id="32" w:name="выполнение-лабораторной-работы"/>
+    <w:p>
+      <w:pPr>
+        <w:pStyle w:val="Heading1"/>
+      </w:pPr>
+      <w:r>
+        <w:rPr>
+          <w:rStyle w:val="SectionNumber"/>
+        </w:rPr>
+        <w:t xml:space="preserve">4</w:t>
+      </w:r>
+      <w:r>
+        <w:tab/>
+      </w:r>
+      <w:r>
+        <w:t xml:space="preserve">Выполнение лабораторной работы</w:t>
+      </w:r>
+    </w:p>
+    <w:p>
+      <w:pPr>
+        <w:pStyle w:val="FirstParagraph"/>
+      </w:pPr>
+      <w:r>
+        <w:t xml:space="preserve">Формула для выбора варианта:</w:t>
+      </w:r>
+      <w:r>
+        <w:t xml:space="preserve"> </w:t>
+      </w:r>
+      <w:r>
+        <w:rPr>
+          <w:rStyle w:val="VerbatimChar"/>
+        </w:rPr>
+        <w:t xml:space="preserve">(1032225689%70)+1</w:t>
+      </w:r>
+      <w:r>
+        <w:t xml:space="preserve"> </w:t>
+      </w:r>
+      <w:r>
+        <w:t xml:space="preserve">= 20 вариант.</w:t>
       </w:r>
     </w:p>
     <w:p>
@@ -176,52 +273,659 @@
         <w:pStyle w:val="BodyText"/>
       </w:pPr>
       <w:r>
-        <w:rPr>
-          <w:iCs/>
-          <w:i/>
-          <w:bCs/>
-          <w:b/>
-        </w:rPr>
-        <w:t xml:space="preserve">OpenModelica</w:t>
-      </w:r>
-      <w:r>
-        <w:t xml:space="preserve"> </w:t>
-      </w:r>
-      <w:r>
-        <w:t xml:space="preserve">— свободное открытое программное обеспечение для мо- делирования, симуляции, оптимизации и анализа сложных динамических систем. Основано на языке Modelica. Активно развивается Open Source Modelica Consortium, некоммерческой неправительственной организацией. Open Source Modelica Consortium является совместным проектом RISE SICS East AB и Линчёпингского университета. По своим возможностям приближается к таким вычислительным средам как Matlab Simulink, Scilab xCos, имея при этом значительно более удобное представление системы уравнений исследуемого блока.</w:t>
-      </w:r>
-    </w:p>
-    <w:bookmarkEnd w:id="22"/>
-    <w:bookmarkStart w:id="31" w:name="выполнение-лабораторной-работы"/>
-    <w:p>
-      <w:pPr>
-        <w:pStyle w:val="Heading1"/>
-      </w:pPr>
-      <w:r>
-        <w:t xml:space="preserve">Выполнение лабораторной работы</w:t>
-      </w:r>
-    </w:p>
-    <w:bookmarkStart w:id="23" w:name="формулы-которым-я-воспользовался"/>
-    <w:p>
-      <w:pPr>
-        <w:pStyle w:val="Heading2"/>
-      </w:pPr>
-      <w:r>
-        <w:t xml:space="preserve">Формулы, которым я воспользовался</w:t>
-      </w:r>
+        <w:t xml:space="preserve">Запишем уравнение описывающее движение катера, с начальными условиями для двух случаев (в зависимости от расположения катера относительно лодки в начальный момент времени).</w:t>
+      </w:r>
+    </w:p>
+    <w:p>
+      <w:pPr>
+        <w:pStyle w:val="BodyText"/>
+      </w:pPr>
+      <w:r>
+        <w:t xml:space="preserve">Принимем за</w:t>
+      </w:r>
+      <w:r>
+        <w:t xml:space="preserve"> </w:t>
+      </w:r>
+      <m:oMath>
+        <m:sSub>
+          <m:e>
+            <m:r>
+              <m:t>t</m:t>
+            </m:r>
+          </m:e>
+          <m:sub>
+            <m:r>
+              <m:t>0</m:t>
+            </m:r>
+          </m:sub>
+        </m:sSub>
+        <m:r>
+          <m:rPr>
+            <m:sty m:val="p"/>
+          </m:rPr>
+          <m:t>=</m:t>
+        </m:r>
+        <m:r>
+          <m:t>0</m:t>
+        </m:r>
+      </m:oMath>
+      <w:r>
+        <w:t xml:space="preserve">,</w:t>
+      </w:r>
+      <w:r>
+        <w:t xml:space="preserve"> </w:t>
+      </w:r>
+      <m:oMath>
+        <m:sSub>
+          <m:e>
+            <m:r>
+              <m:t>x</m:t>
+            </m:r>
+          </m:e>
+          <m:sub>
+            <m:r>
+              <m:t>0</m:t>
+            </m:r>
+          </m:sub>
+        </m:sSub>
+        <m:r>
+          <m:rPr>
+            <m:sty m:val="p"/>
+          </m:rPr>
+          <m:t>=</m:t>
+        </m:r>
+        <m:r>
+          <m:t>0</m:t>
+        </m:r>
+      </m:oMath>
+      <w:r>
+        <w:t xml:space="preserve"> </w:t>
+      </w:r>
+      <w:r>
+        <w:t xml:space="preserve">– место нахождения лодки браконьеров в момент обнаружения,</w:t>
+      </w:r>
+      <m:oMath>
+        <m:sSub>
+          <m:e>
+            <m:r>
+              <m:t>x</m:t>
+            </m:r>
+          </m:e>
+          <m:sub>
+            <m:r>
+              <m:t>k</m:t>
+            </m:r>
+            <m:r>
+              <m:t>0</m:t>
+            </m:r>
+          </m:sub>
+        </m:sSub>
+        <m:r>
+          <m:rPr>
+            <m:sty m:val="p"/>
+          </m:rPr>
+          <m:t>=</m:t>
+        </m:r>
+        <m:r>
+          <m:t>k</m:t>
+        </m:r>
+      </m:oMath>
+      <w:r>
+        <w:t xml:space="preserve"> </w:t>
+      </w:r>
+      <w:r>
+        <w:t xml:space="preserve">- место нахождения катера береговой охраны относительно лодки браконьеров в момент обнаружения лодки.</w:t>
+      </w:r>
+    </w:p>
+    <w:p>
+      <w:pPr>
+        <w:pStyle w:val="BodyText"/>
+      </w:pPr>
+      <w:r>
+        <w:t xml:space="preserve">Введем полярные координаты. Считаем, что полюс - это точка обнаружения лодки браконьеров</w:t>
+      </w:r>
+      <w:r>
+        <w:t xml:space="preserve"> </w:t>
+      </w:r>
+      <m:oMath>
+        <m:sSub>
+          <m:e>
+            <m:r>
+              <m:t>x</m:t>
+            </m:r>
+          </m:e>
+          <m:sub>
+            <m:r>
+              <m:t>k</m:t>
+            </m:r>
+            <m:r>
+              <m:t>0</m:t>
+            </m:r>
+          </m:sub>
+        </m:sSub>
+      </m:oMath>
+      <w:r>
+        <w:t xml:space="preserve"> </w:t>
+      </w:r>
+      <w:r>
+        <w:t xml:space="preserve">(</w:t>
+      </w:r>
+      <m:oMath>
+        <m:r>
+          <m:t>θ</m:t>
+        </m:r>
+        <m:r>
+          <m:rPr>
+            <m:sty m:val="p"/>
+          </m:rPr>
+          <m:t>=</m:t>
+        </m:r>
+        <m:sSub>
+          <m:e>
+            <m:r>
+              <m:t>x</m:t>
+            </m:r>
+          </m:e>
+          <m:sub>
+            <m:r>
+              <m:t>k</m:t>
+            </m:r>
+            <m:r>
+              <m:t>0</m:t>
+            </m:r>
+          </m:sub>
+        </m:sSub>
+        <m:r>
+          <m:rPr>
+            <m:sty m:val="p"/>
+          </m:rPr>
+          <m:t>=</m:t>
+        </m:r>
+        <m:r>
+          <m:t>0</m:t>
+        </m:r>
+      </m:oMath>
+      <w:r>
+        <w:t xml:space="preserve">), а полярная ось</w:t>
+      </w:r>
+      <w:r>
+        <w:t xml:space="preserve"> </w:t>
+      </w:r>
+      <m:oMath>
+        <m:r>
+          <m:t>r</m:t>
+        </m:r>
+      </m:oMath>
+      <w:r>
+        <w:t xml:space="preserve"> </w:t>
+      </w:r>
+      <w:r>
+        <w:t xml:space="preserve">проходит через точку нахождения катера береговой охраны.</w:t>
+      </w:r>
+    </w:p>
+    <w:p>
+      <w:pPr>
+        <w:pStyle w:val="BodyText"/>
+      </w:pPr>
+      <w:r>
+        <w:t xml:space="preserve">Траектория катера должна быть такой, чтобы и катер, и лодка все время были на одном расстоянии от полюса</w:t>
+      </w:r>
+      <w:r>
+        <w:t xml:space="preserve"> </w:t>
+      </w:r>
+      <m:oMath>
+        <m:r>
+          <m:t>θ</m:t>
+        </m:r>
+      </m:oMath>
+      <w:r>
+        <w:t xml:space="preserve"> </w:t>
+      </w:r>
+      <w:r>
+        <w:t xml:space="preserve">, только в этом случае траектория</w:t>
+      </w:r>
+      <w:r>
+        <w:t xml:space="preserve"> </w:t>
+      </w:r>
+      <w:r>
+        <w:t xml:space="preserve">катера пересечется с траекторией лодки. Поэтому для начала катер береговой охраны должен двигаться некоторое время прямолинейно, пока не окажется на том же расстоянии от полюса, что и лодка браконьеров. После этого катер береговой охраны должен двигаться вокруг полюса удаляясь от него с той же скоростью, что и лодка браконьеров.</w:t>
+      </w:r>
+    </w:p>
+    <w:p>
+      <w:pPr>
+        <w:pStyle w:val="BodyText"/>
+      </w:pPr>
+      <w:r>
+        <w:t xml:space="preserve">Чтобы найти расстояние</w:t>
+      </w:r>
+      <w:r>
+        <w:t xml:space="preserve"> </w:t>
+      </w:r>
+      <m:oMath>
+        <m:r>
+          <m:t>x</m:t>
+        </m:r>
+      </m:oMath>
+      <w:r>
+        <w:t xml:space="preserve"> </w:t>
+      </w:r>
+      <w:r>
+        <w:t xml:space="preserve">(расстояние после которого катер начнет двигаться вокруг полюса), необходимо составить простое уравнение. Пусть через время</w:t>
+      </w:r>
+      <w:r>
+        <w:t xml:space="preserve"> </w:t>
+      </w:r>
+      <m:oMath>
+        <m:r>
+          <m:t>t</m:t>
+        </m:r>
+      </m:oMath>
+      <w:r>
+        <w:t xml:space="preserve"> </w:t>
+      </w:r>
+      <w:r>
+        <w:t xml:space="preserve">катер и лодка окажутся на одном расстоянииx от полюса. За это время лодка пройдет</w:t>
+      </w:r>
+      <w:r>
+        <w:t xml:space="preserve"> </w:t>
+      </w:r>
+      <m:oMath>
+        <m:r>
+          <m:t>x</m:t>
+        </m:r>
+      </m:oMath>
+      <w:r>
+        <w:t xml:space="preserve"> </w:t>
+      </w:r>
+      <w:r>
+        <w:t xml:space="preserve">, а катер</w:t>
+      </w:r>
+      <w:r>
+        <w:t xml:space="preserve"> </w:t>
+      </w:r>
+      <m:oMath>
+        <m:r>
+          <m:t>k</m:t>
+        </m:r>
+        <m:r>
+          <m:rPr>
+            <m:sty m:val="p"/>
+          </m:rPr>
+          <m:t>−</m:t>
+        </m:r>
+        <m:r>
+          <m:t>x</m:t>
+        </m:r>
+      </m:oMath>
+      <w:r>
+        <w:t xml:space="preserve"> </w:t>
+      </w:r>
+      <w:r>
+        <w:t xml:space="preserve">(или</w:t>
+      </w:r>
+      <w:r>
+        <w:t xml:space="preserve"> </w:t>
+      </w:r>
+      <m:oMath>
+        <m:r>
+          <m:t>k</m:t>
+        </m:r>
+        <m:r>
+          <m:rPr>
+            <m:sty m:val="p"/>
+          </m:rPr>
+          <m:t>+</m:t>
+        </m:r>
+        <m:r>
+          <m:t>x</m:t>
+        </m:r>
+      </m:oMath>
+      <w:r>
+        <w:t xml:space="preserve">, в зависимости от начального положения катера относительно полюса). Время, за которое они пройдут это расстояние, вычисляется как</w:t>
+      </w:r>
+      <w:r>
+        <w:t xml:space="preserve"> </w:t>
+      </w:r>
+      <m:oMath>
+        <m:f>
+          <m:fPr>
+            <m:type m:val="bar"/>
+          </m:fPr>
+          <m:num>
+            <m:r>
+              <m:t>x</m:t>
+            </m:r>
+          </m:num>
+          <m:den>
+            <m:r>
+              <m:t>v</m:t>
+            </m:r>
+          </m:den>
+        </m:f>
+      </m:oMath>
+      <w:r>
+        <w:t xml:space="preserve"> </w:t>
+      </w:r>
+      <w:r>
+        <w:t xml:space="preserve">или</w:t>
+      </w:r>
+      <w:r>
+        <w:t xml:space="preserve"> </w:t>
+      </w:r>
+      <m:oMath>
+        <m:f>
+          <m:fPr>
+            <m:type m:val="bar"/>
+          </m:fPr>
+          <m:num>
+            <m:r>
+              <m:t>k</m:t>
+            </m:r>
+            <m:r>
+              <m:rPr>
+                <m:sty m:val="p"/>
+              </m:rPr>
+              <m:t>−</m:t>
+            </m:r>
+            <m:r>
+              <m:t>x</m:t>
+            </m:r>
+          </m:num>
+          <m:den>
+            <m:r>
+              <m:t>4.1</m:t>
+            </m:r>
+            <m:r>
+              <m:t>v</m:t>
+            </m:r>
+          </m:den>
+        </m:f>
+      </m:oMath>
+      <w:r>
+        <w:t xml:space="preserve"> </w:t>
+      </w:r>
+      <w:r>
+        <w:t xml:space="preserve">(во втором случае</w:t>
+      </w:r>
+      <w:r>
+        <w:t xml:space="preserve"> </w:t>
+      </w:r>
+      <m:oMath>
+        <m:f>
+          <m:fPr>
+            <m:type m:val="bar"/>
+          </m:fPr>
+          <m:num>
+            <m:r>
+              <m:t>k</m:t>
+            </m:r>
+            <m:r>
+              <m:rPr>
+                <m:sty m:val="p"/>
+              </m:rPr>
+              <m:t>+</m:t>
+            </m:r>
+            <m:r>
+              <m:t>x</m:t>
+            </m:r>
+          </m:num>
+          <m:den>
+            <m:r>
+              <m:t>4.1</m:t>
+            </m:r>
+            <m:r>
+              <m:t>v</m:t>
+            </m:r>
+          </m:den>
+        </m:f>
+      </m:oMath>
+      <w:r>
+        <w:t xml:space="preserve">). Так как время одно и то же, то эти величины одинаковы. Тогда неизвестное расстояниеx можно найти из следующего уравнения:</w:t>
+      </w:r>
+    </w:p>
+    <w:p>
+      <w:pPr>
+        <w:pStyle w:val="BodyText"/>
+      </w:pPr>
+      <m:oMathPara>
+        <m:oMathParaPr>
+          <m:jc m:val="center"/>
+        </m:oMathParaPr>
+        <m:oMath>
+          <m:f>
+            <m:fPr>
+              <m:type m:val="bar"/>
+            </m:fPr>
+            <m:num>
+              <m:r>
+                <m:t>x</m:t>
+              </m:r>
+            </m:num>
+            <m:den>
+              <m:r>
+                <m:t>v</m:t>
+              </m:r>
+            </m:den>
+          </m:f>
+          <m:r>
+            <m:rPr>
+              <m:sty m:val="p"/>
+            </m:rPr>
+            <m:t>=</m:t>
+          </m:r>
+          <m:f>
+            <m:fPr>
+              <m:type m:val="bar"/>
+            </m:fPr>
+            <m:num>
+              <m:r>
+                <m:t>k</m:t>
+              </m:r>
+              <m:r>
+                <m:rPr>
+                  <m:sty m:val="p"/>
+                </m:rPr>
+                <m:t>−</m:t>
+              </m:r>
+              <m:r>
+                <m:t>x</m:t>
+              </m:r>
+            </m:num>
+            <m:den>
+              <m:r>
+                <m:t>4.1</m:t>
+              </m:r>
+              <m:r>
+                <m:t>v</m:t>
+              </m:r>
+            </m:den>
+          </m:f>
+          <m:r>
+            <m:rPr>
+              <m:nor/>
+              <m:sty m:val="p"/>
+            </m:rPr>
+            <m:t> – в первом случае</m:t>
+          </m:r>
+        </m:oMath>
+      </m:oMathPara>
     </w:p>
     <w:p>
       <w:pPr>
         <w:pStyle w:val="FirstParagraph"/>
       </w:pPr>
-      <w:r>
-        <w:t xml:space="preserve">Первый случай:</w:t>
-      </w:r>
-      <w:r>
-        <w:t xml:space="preserve"> </w:t>
-      </w:r>
-      <w:r>
-        <w:t xml:space="preserve">θ = 0</w:t>
+      <m:oMathPara>
+        <m:oMathParaPr>
+          <m:jc m:val="center"/>
+        </m:oMathParaPr>
+        <m:oMath>
+          <m:f>
+            <m:fPr>
+              <m:type m:val="bar"/>
+            </m:fPr>
+            <m:num>
+              <m:r>
+                <m:t>x</m:t>
+              </m:r>
+            </m:num>
+            <m:den>
+              <m:r>
+                <m:t>v</m:t>
+              </m:r>
+            </m:den>
+          </m:f>
+          <m:r>
+            <m:rPr>
+              <m:sty m:val="p"/>
+            </m:rPr>
+            <m:t>=</m:t>
+          </m:r>
+          <m:f>
+            <m:fPr>
+              <m:type m:val="bar"/>
+            </m:fPr>
+            <m:num>
+              <m:r>
+                <m:t>k</m:t>
+              </m:r>
+              <m:r>
+                <m:rPr>
+                  <m:sty m:val="p"/>
+                </m:rPr>
+                <m:t>+</m:t>
+              </m:r>
+              <m:r>
+                <m:t>x</m:t>
+              </m:r>
+            </m:num>
+            <m:den>
+              <m:r>
+                <m:t>4.1</m:t>
+              </m:r>
+              <m:r>
+                <m:t>v</m:t>
+              </m:r>
+            </m:den>
+          </m:f>
+          <m:r>
+            <m:rPr>
+              <m:nor/>
+              <m:sty m:val="p"/>
+            </m:rPr>
+            <m:t> – во втором</m:t>
+          </m:r>
+        </m:oMath>
+      </m:oMathPara>
+    </w:p>
+    <w:p>
+      <w:pPr>
+        <w:pStyle w:val="FirstParagraph"/>
+      </w:pPr>
+      <w:r>
+        <w:t xml:space="preserve">Отсюда мы найдем два значения</w:t>
+      </w:r>
+      <w:r>
+        <w:t xml:space="preserve"> </w:t>
+      </w:r>
+      <m:oMath>
+        <m:sSub>
+          <m:e>
+            <m:r>
+              <m:t>x</m:t>
+            </m:r>
+          </m:e>
+          <m:sub>
+            <m:r>
+              <m:t>1</m:t>
+            </m:r>
+          </m:sub>
+        </m:sSub>
+        <m:r>
+          <m:rPr>
+            <m:sty m:val="p"/>
+          </m:rPr>
+          <m:t>=</m:t>
+        </m:r>
+        <m:f>
+          <m:fPr>
+            <m:type m:val="bar"/>
+          </m:fPr>
+          <m:num>
+            <m:r>
+              <m:t>9.9</m:t>
+            </m:r>
+          </m:num>
+          <m:den>
+            <m:r>
+              <m:t>5</m:t>
+            </m:r>
+            <m:r>
+              <m:rPr>
+                <m:sty m:val="p"/>
+              </m:rPr>
+              <m:t>,</m:t>
+            </m:r>
+            <m:r>
+              <m:t>1</m:t>
+            </m:r>
+          </m:den>
+        </m:f>
+      </m:oMath>
+      <w:r>
+        <w:t xml:space="preserve"> </w:t>
+      </w:r>
+      <w:r>
+        <w:t xml:space="preserve">и</w:t>
+      </w:r>
+      <w:r>
+        <w:t xml:space="preserve"> </w:t>
+      </w:r>
+      <m:oMath>
+        <m:sSub>
+          <m:e>
+            <m:r>
+              <m:t>x</m:t>
+            </m:r>
+          </m:e>
+          <m:sub>
+            <m:r>
+              <m:t>2</m:t>
+            </m:r>
+          </m:sub>
+        </m:sSub>
+        <m:r>
+          <m:rPr>
+            <m:sty m:val="p"/>
+          </m:rPr>
+          <m:t>=</m:t>
+        </m:r>
+        <m:f>
+          <m:fPr>
+            <m:type m:val="bar"/>
+          </m:fPr>
+          <m:num>
+            <m:r>
+              <m:t>9.9</m:t>
+            </m:r>
+          </m:num>
+          <m:den>
+            <m:r>
+              <m:t>3</m:t>
+            </m:r>
+            <m:r>
+              <m:rPr>
+                <m:sty m:val="p"/>
+              </m:rPr>
+              <m:t>,</m:t>
+            </m:r>
+            <m:r>
+              <m:t>1</m:t>
+            </m:r>
+          </m:den>
+        </m:f>
+      </m:oMath>
+      <w:r>
+        <w:t xml:space="preserve">, задачу будем решать для двух случаев.</w:t>
       </w:r>
     </w:p>
     <w:p>
@@ -229,7 +933,149 @@
         <w:pStyle w:val="BodyText"/>
       </w:pPr>
       <w:r>
-        <w:t xml:space="preserve">X1/v = (k - x) / N * v → x1 = k/(N+1) → x1 = 6.3/3.3 = 1.909</w:t>
+        <w:t xml:space="preserve">После того, как катер береговой охраны окажется на одном расстоянии от полюса, что и лодка, он должен сменить прямолинейную траекторию и начать двигаться вокруг полюса удаляясь от него со скоростью лодки</w:t>
+      </w:r>
+      <w:r>
+        <w:t xml:space="preserve"> </w:t>
+      </w:r>
+      <m:oMath>
+        <m:r>
+          <m:t>v</m:t>
+        </m:r>
+      </m:oMath>
+      <w:r>
+        <w:t xml:space="preserve">. Для этого скорость катера раскладываем на две составляющие:</w:t>
+      </w:r>
+      <w:r>
+        <w:t xml:space="preserve"> </w:t>
+      </w:r>
+      <m:oMath>
+        <m:sSub>
+          <m:e>
+            <m:r>
+              <m:t>v</m:t>
+            </m:r>
+          </m:e>
+          <m:sub>
+            <m:r>
+              <m:t>r</m:t>
+            </m:r>
+          </m:sub>
+        </m:sSub>
+      </m:oMath>
+      <w:r>
+        <w:t xml:space="preserve"> </w:t>
+      </w:r>
+      <w:r>
+        <w:t xml:space="preserve">- радиальная скорость и -</w:t>
+      </w:r>
+      <w:r>
+        <w:t xml:space="preserve"> </w:t>
+      </w:r>
+      <m:oMath>
+        <m:sSub>
+          <m:e>
+            <m:r>
+              <m:t>v</m:t>
+            </m:r>
+          </m:e>
+          <m:sub>
+            <m:r>
+              <m:t>τ</m:t>
+            </m:r>
+          </m:sub>
+        </m:sSub>
+      </m:oMath>
+      <w:r>
+        <w:t xml:space="preserve"> </w:t>
+      </w:r>
+      <w:r>
+        <w:t xml:space="preserve">тангенциальная скорость. Радиальная скорость - это скорость, с которой катер удаляется от полюса,</w:t>
+      </w:r>
+      <w:r>
+        <w:t xml:space="preserve"> </w:t>
+      </w:r>
+      <m:oMath>
+        <m:sSub>
+          <m:e>
+            <m:r>
+              <m:t>v</m:t>
+            </m:r>
+          </m:e>
+          <m:sub>
+            <m:r>
+              <m:t>r</m:t>
+            </m:r>
+          </m:sub>
+        </m:sSub>
+        <m:r>
+          <m:rPr>
+            <m:sty m:val="p"/>
+          </m:rPr>
+          <m:t>=</m:t>
+        </m:r>
+        <m:f>
+          <m:fPr>
+            <m:type m:val="bar"/>
+          </m:fPr>
+          <m:num>
+            <m:r>
+              <m:t>d</m:t>
+            </m:r>
+            <m:r>
+              <m:t>r</m:t>
+            </m:r>
+          </m:num>
+          <m:den>
+            <m:r>
+              <m:t>d</m:t>
+            </m:r>
+            <m:r>
+              <m:t>t</m:t>
+            </m:r>
+          </m:den>
+        </m:f>
+      </m:oMath>
+      <w:r>
+        <w:t xml:space="preserve">. Нам нужно, чтобы эта скорость была равна скорости лодки, поэтому полагаем</w:t>
+      </w:r>
+      <w:r>
+        <w:t xml:space="preserve"> </w:t>
+      </w:r>
+      <m:oMath>
+        <m:f>
+          <m:fPr>
+            <m:type m:val="bar"/>
+          </m:fPr>
+          <m:num>
+            <m:r>
+              <m:t>d</m:t>
+            </m:r>
+            <m:r>
+              <m:t>r</m:t>
+            </m:r>
+          </m:num>
+          <m:den>
+            <m:r>
+              <m:t>d</m:t>
+            </m:r>
+            <m:r>
+              <m:t>t</m:t>
+            </m:r>
+          </m:den>
+        </m:f>
+        <m:r>
+          <m:rPr>
+            <m:sty m:val="p"/>
+          </m:rPr>
+          <m:t>=</m:t>
+        </m:r>
+        <m:r>
+          <m:t>v</m:t>
+        </m:r>
+      </m:oMath>
+      <w:r>
+        <w:t xml:space="preserve">.</w:t>
       </w:r>
     </w:p>
     <w:p>
@@ -237,13 +1083,82 @@
         <w:pStyle w:val="BodyText"/>
       </w:pPr>
       <w:r>
-        <w:t xml:space="preserve">Второй случай:</w:t>
-      </w:r>
-      <w:r>
-        <w:t xml:space="preserve"> </w:t>
-      </w:r>
-      <w:r>
-        <w:t xml:space="preserve">θ = -π</w:t>
+        <w:t xml:space="preserve">Тангенциальная скорость – это линейная скорость вращения катера относительно полюса. Она равна произведению угловой скорости</w:t>
+      </w:r>
+      <w:r>
+        <w:t xml:space="preserve"> </w:t>
+      </w:r>
+      <m:oMath>
+        <m:f>
+          <m:fPr>
+            <m:type m:val="bar"/>
+          </m:fPr>
+          <m:num>
+            <m:r>
+              <m:t>d</m:t>
+            </m:r>
+            <m:r>
+              <m:t>θ</m:t>
+            </m:r>
+          </m:num>
+          <m:den>
+            <m:r>
+              <m:t>d</m:t>
+            </m:r>
+            <m:r>
+              <m:t>t</m:t>
+            </m:r>
+          </m:den>
+        </m:f>
+      </m:oMath>
+      <w:r>
+        <w:t xml:space="preserve"> </w:t>
+      </w:r>
+      <w:r>
+        <w:t xml:space="preserve">на радиус</w:t>
+      </w:r>
+      <w:r>
+        <w:t xml:space="preserve"> </w:t>
+      </w:r>
+      <m:oMath>
+        <m:r>
+          <m:t>r</m:t>
+        </m:r>
+      </m:oMath>
+      <w:r>
+        <w:t xml:space="preserve">,</w:t>
+      </w:r>
+      <w:r>
+        <w:t xml:space="preserve"> </w:t>
+      </w:r>
+      <m:oMath>
+        <m:r>
+          <m:t>r</m:t>
+        </m:r>
+        <m:f>
+          <m:fPr>
+            <m:type m:val="bar"/>
+          </m:fPr>
+          <m:num>
+            <m:r>
+              <m:t>d</m:t>
+            </m:r>
+            <m:r>
+              <m:t>θ</m:t>
+            </m:r>
+          </m:num>
+          <m:den>
+            <m:r>
+              <m:t>d</m:t>
+            </m:r>
+            <m:r>
+              <m:t>t</m:t>
+            </m:r>
+          </m:den>
+        </m:f>
+      </m:oMath>
+      <w:r>
+        <w:t xml:space="preserve">.</w:t>
       </w:r>
     </w:p>
     <w:p>
@@ -251,7 +1166,7 @@
         <w:pStyle w:val="BodyText"/>
       </w:pPr>
       <w:r>
-        <w:t xml:space="preserve">X2/v = (k - x2) / N * v → x2 = k/(N-1) → x2 = 6.3/1.3 = 4.846</w:t>
+        <w:t xml:space="preserve">Получаем:</w:t>
       </w:r>
     </w:p>
     <w:p>
@@ -259,65 +1174,19 @@
         <w:pStyle w:val="BodyText"/>
       </w:pPr>
       <w:r>
-        <w:t xml:space="preserve">Vt = sqrt((N</w:t>
-      </w:r>
-      <w:r>
-        <w:rPr>
-          <w:iCs/>
-          <w:i/>
-        </w:rPr>
-        <w:t xml:space="preserve">v)^2 - v^2) = sqrt(N^2 - 1)</w:t>
-      </w:r>
-      <w:r>
-        <w:t xml:space="preserve">v = sqrt(4.29) * v → dr/dθ = r/sqrt(4.29)</w:t>
-      </w:r>
-    </w:p>
-    <w:bookmarkEnd w:id="23"/>
-    <w:bookmarkStart w:id="30" w:name="решение-программными-средствами"/>
-    <w:p>
-      <w:pPr>
-        <w:pStyle w:val="Heading2"/>
-      </w:pPr>
-      <w:r>
-        <w:t xml:space="preserve">Решение программными средствами</w:t>
-      </w:r>
-    </w:p>
-    <w:p>
-      <w:pPr>
-        <w:pStyle w:val="FirstParagraph"/>
-      </w:pPr>
-      <w:r>
-        <w:t xml:space="preserve">Для начала скачиваю пакеты библиотек DifferentialEquations и Plots командами</w:t>
-      </w:r>
-      <w:r>
-        <w:t xml:space="preserve"> </w:t>
-      </w:r>
-      <w:r>
-        <w:t xml:space="preserve">“</w:t>
-      </w:r>
-      <w:r>
-        <w:t xml:space="preserve">import Pkg; Pkg.add(</w:t>
-      </w:r>
-      <w:r>
-        <w:t xml:space="preserve">”</w:t>
-      </w:r>
-      <w:r>
-        <w:t xml:space="preserve">PyPlot”)” и</w:t>
-      </w:r>
-      <w:r>
-        <w:t xml:space="preserve"> </w:t>
-      </w:r>
-      <w:r>
-        <w:t xml:space="preserve">“</w:t>
-      </w:r>
-      <w:r>
-        <w:t xml:space="preserve">import Pkg; Pkg.add(</w:t>
-      </w:r>
-      <w:r>
-        <w:t xml:space="preserve">”</w:t>
-      </w:r>
-      <w:r>
-        <w:t xml:space="preserve">DifferentialEquations”)“.</w:t>
+        <w:t xml:space="preserve">// Параметры</w:t>
+      </w:r>
+      <w:r>
+        <w:t xml:space="preserve"> </w:t>
+      </w:r>
+      <w:r>
+        <w:t xml:space="preserve">v = 1; // Скорость лодки (можно задать любое значение, например, 1 км/ч)</w:t>
+      </w:r>
+      <w:r>
+        <w:t xml:space="preserve"> </w:t>
+      </w:r>
+      <w:r>
+        <w:t xml:space="preserve">t = 0:0.1:10; // Время от 0 до 10 часов с шагом 0.1</w:t>
       </w:r>
     </w:p>
     <w:p>
@@ -325,987 +1194,307 @@
         <w:pStyle w:val="BodyText"/>
       </w:pPr>
       <w:r>
-        <w:t xml:space="preserve">Код на Julia:</w:t>
-      </w:r>
-    </w:p>
-    <w:p>
-      <w:pPr>
-        <w:pStyle w:val="SourceCode"/>
-      </w:pPr>
-      <w:r>
-        <w:rPr>
-          <w:rStyle w:val="ImportTok"/>
-        </w:rPr>
-        <w:t xml:space="preserve">using</w:t>
-      </w:r>
-      <w:r>
-        <w:rPr>
-          <w:rStyle w:val="NormalTok"/>
-        </w:rPr>
-        <w:t xml:space="preserve"> </w:t>
-      </w:r>
-      <w:r>
-        <w:rPr>
-          <w:rStyle w:val="BuiltInTok"/>
-        </w:rPr>
-        <w:t xml:space="preserve">DifferentialEquations;</w:t>
-      </w:r>
-      <w:r>
-        <w:br/>
-      </w:r>
-      <w:r>
-        <w:rPr>
-          <w:rStyle w:val="ImportTok"/>
-        </w:rPr>
-        <w:t xml:space="preserve">using</w:t>
-      </w:r>
-      <w:r>
-        <w:rPr>
-          <w:rStyle w:val="NormalTok"/>
-        </w:rPr>
-        <w:t xml:space="preserve"> </w:t>
-      </w:r>
-      <w:r>
-        <w:rPr>
-          <w:rStyle w:val="BuiltInTok"/>
-        </w:rPr>
-        <w:t xml:space="preserve">PyPlot;</w:t>
-      </w:r>
-      <w:r>
-        <w:br/>
-      </w:r>
-      <w:r>
-        <w:br/>
-      </w:r>
-      <w:r>
-        <w:rPr>
-          <w:rStyle w:val="KeywordTok"/>
-        </w:rPr>
-        <w:t xml:space="preserve">const</w:t>
-      </w:r>
-      <w:r>
-        <w:rPr>
-          <w:rStyle w:val="NormalTok"/>
-        </w:rPr>
-        <w:t xml:space="preserve"> x1 </w:t>
-      </w:r>
-      <w:r>
-        <w:rPr>
-          <w:rStyle w:val="OperatorTok"/>
-        </w:rPr>
-        <w:t xml:space="preserve">=</w:t>
-      </w:r>
-      <w:r>
-        <w:rPr>
-          <w:rStyle w:val="NormalTok"/>
-        </w:rPr>
-        <w:t xml:space="preserve"> </w:t>
-      </w:r>
-      <w:r>
-        <w:rPr>
-          <w:rStyle w:val="FloatTok"/>
-        </w:rPr>
-        <w:t xml:space="preserve">6.3</w:t>
-      </w:r>
-      <w:r>
-        <w:rPr>
-          <w:rStyle w:val="OperatorTok"/>
-        </w:rPr>
-        <w:t xml:space="preserve">/</w:t>
-      </w:r>
-      <w:r>
-        <w:rPr>
-          <w:rStyle w:val="FloatTok"/>
-        </w:rPr>
-        <w:t xml:space="preserve">3.3</w:t>
-      </w:r>
-      <w:r>
-        <w:br/>
-      </w:r>
-      <w:r>
-        <w:rPr>
-          <w:rStyle w:val="KeywordTok"/>
-        </w:rPr>
-        <w:t xml:space="preserve">const</w:t>
-      </w:r>
-      <w:r>
-        <w:rPr>
-          <w:rStyle w:val="NormalTok"/>
-        </w:rPr>
-        <w:t xml:space="preserve"> x2 </w:t>
-      </w:r>
-      <w:r>
-        <w:rPr>
-          <w:rStyle w:val="OperatorTok"/>
-        </w:rPr>
-        <w:t xml:space="preserve">=</w:t>
-      </w:r>
-      <w:r>
-        <w:rPr>
-          <w:rStyle w:val="NormalTok"/>
-        </w:rPr>
-        <w:t xml:space="preserve"> </w:t>
-      </w:r>
-      <w:r>
-        <w:rPr>
-          <w:rStyle w:val="FloatTok"/>
-        </w:rPr>
-        <w:t xml:space="preserve">6.3</w:t>
-      </w:r>
-      <w:r>
-        <w:rPr>
-          <w:rStyle w:val="OperatorTok"/>
-        </w:rPr>
-        <w:t xml:space="preserve">/</w:t>
-      </w:r>
-      <w:r>
-        <w:rPr>
-          <w:rStyle w:val="FloatTok"/>
-        </w:rPr>
-        <w:t xml:space="preserve">1.3</w:t>
-      </w:r>
-      <w:r>
-        <w:br/>
-      </w:r>
-      <w:r>
-        <w:rPr>
-          <w:rStyle w:val="KeywordTok"/>
-        </w:rPr>
-        <w:t xml:space="preserve">const</w:t>
-      </w:r>
-      <w:r>
-        <w:rPr>
-          <w:rStyle w:val="NormalTok"/>
-        </w:rPr>
-        <w:t xml:space="preserve"> T </w:t>
-      </w:r>
-      <w:r>
-        <w:rPr>
-          <w:rStyle w:val="OperatorTok"/>
-        </w:rPr>
-        <w:t xml:space="preserve">=</w:t>
-      </w:r>
-      <w:r>
-        <w:rPr>
-          <w:rStyle w:val="NormalTok"/>
-        </w:rPr>
-        <w:t xml:space="preserve"> (</w:t>
-      </w:r>
-      <w:r>
-        <w:rPr>
-          <w:rStyle w:val="FloatTok"/>
-        </w:rPr>
-        <w:t xml:space="preserve">0</w:t>
-      </w:r>
-      <w:r>
-        <w:rPr>
-          <w:rStyle w:val="NormalTok"/>
-        </w:rPr>
-        <w:t xml:space="preserve">, </w:t>
-      </w:r>
-      <w:r>
-        <w:rPr>
-          <w:rStyle w:val="FloatTok"/>
-        </w:rPr>
-        <w:t xml:space="preserve">5</w:t>
-      </w:r>
-      <w:r>
-        <w:rPr>
-          <w:rStyle w:val="NormalTok"/>
-        </w:rPr>
-        <w:t xml:space="preserve">pi)</w:t>
-      </w:r>
-      <w:r>
-        <w:br/>
-      </w:r>
-      <w:r>
-        <w:br/>
-      </w:r>
-      <w:r>
-        <w:rPr>
-          <w:rStyle w:val="KeywordTok"/>
-        </w:rPr>
-        <w:t xml:space="preserve">function</w:t>
-      </w:r>
-      <w:r>
-        <w:rPr>
-          <w:rStyle w:val="NormalTok"/>
-        </w:rPr>
-        <w:t xml:space="preserve"> </w:t>
-      </w:r>
-      <w:r>
-        <w:rPr>
-          <w:rStyle w:val="FunctionTok"/>
-        </w:rPr>
-        <w:t xml:space="preserve">myfunction</w:t>
-      </w:r>
-      <w:r>
-        <w:rPr>
-          <w:rStyle w:val="NormalTok"/>
-        </w:rPr>
-        <w:t xml:space="preserve">(u, p, T)</w:t>
-      </w:r>
-      <w:r>
-        <w:br/>
-      </w:r>
-      <w:r>
-        <w:rPr>
-          <w:rStyle w:val="ControlFlowTok"/>
-        </w:rPr>
-        <w:t xml:space="preserve">return</w:t>
-      </w:r>
-      <w:r>
-        <w:rPr>
-          <w:rStyle w:val="NormalTok"/>
-        </w:rPr>
-        <w:t xml:space="preserve"> u</w:t>
-      </w:r>
-      <w:r>
-        <w:rPr>
-          <w:rStyle w:val="OperatorTok"/>
-        </w:rPr>
-        <w:t xml:space="preserve">/</w:t>
-      </w:r>
-      <w:r>
-        <w:rPr>
-          <w:rStyle w:val="FunctionTok"/>
-        </w:rPr>
-        <w:t xml:space="preserve">sqrt</w:t>
-      </w:r>
-      <w:r>
-        <w:rPr>
-          <w:rStyle w:val="NormalTok"/>
-        </w:rPr>
-        <w:t xml:space="preserve">(</w:t>
-      </w:r>
-      <w:r>
-        <w:rPr>
-          <w:rStyle w:val="FloatTok"/>
-        </w:rPr>
-        <w:t xml:space="preserve">4.29</w:t>
-      </w:r>
-      <w:r>
-        <w:rPr>
-          <w:rStyle w:val="NormalTok"/>
-        </w:rPr>
-        <w:t xml:space="preserve">)</w:t>
-      </w:r>
-      <w:r>
-        <w:br/>
-      </w:r>
-      <w:r>
-        <w:rPr>
-          <w:rStyle w:val="KeywordTok"/>
-        </w:rPr>
-        <w:t xml:space="preserve">end</w:t>
-      </w:r>
-      <w:r>
-        <w:br/>
-      </w:r>
-      <w:r>
-        <w:br/>
-      </w:r>
-      <w:r>
-        <w:rPr>
-          <w:rStyle w:val="NormalTok"/>
-        </w:rPr>
-        <w:t xml:space="preserve">q1  </w:t>
-      </w:r>
-      <w:r>
-        <w:rPr>
-          <w:rStyle w:val="OperatorTok"/>
-        </w:rPr>
-        <w:t xml:space="preserve">=</w:t>
-      </w:r>
-      <w:r>
-        <w:rPr>
-          <w:rStyle w:val="NormalTok"/>
-        </w:rPr>
-        <w:t xml:space="preserve"> </w:t>
-      </w:r>
-      <w:r>
-        <w:rPr>
-          <w:rStyle w:val="FunctionTok"/>
-        </w:rPr>
-        <w:t xml:space="preserve">ODEProblem</w:t>
-      </w:r>
-      <w:r>
-        <w:rPr>
-          <w:rStyle w:val="NormalTok"/>
-        </w:rPr>
-        <w:t xml:space="preserve">(myfunction, x1, T)</w:t>
-      </w:r>
-      <w:r>
-        <w:br/>
-      </w:r>
-      <w:r>
-        <w:rPr>
-          <w:rStyle w:val="NormalTok"/>
-        </w:rPr>
-        <w:t xml:space="preserve">q2 </w:t>
-      </w:r>
-      <w:r>
-        <w:rPr>
-          <w:rStyle w:val="OperatorTok"/>
-        </w:rPr>
-        <w:t xml:space="preserve">=</w:t>
-      </w:r>
-      <w:r>
-        <w:rPr>
-          <w:rStyle w:val="NormalTok"/>
-        </w:rPr>
-        <w:t xml:space="preserve"> </w:t>
-      </w:r>
-      <w:r>
-        <w:rPr>
-          <w:rStyle w:val="FunctionTok"/>
-        </w:rPr>
-        <w:t xml:space="preserve">ODEProblem</w:t>
-      </w:r>
-      <w:r>
-        <w:rPr>
-          <w:rStyle w:val="NormalTok"/>
-        </w:rPr>
-        <w:t xml:space="preserve">(myfunction, x2, T)</w:t>
-      </w:r>
-      <w:r>
-        <w:br/>
-      </w:r>
-      <w:r>
-        <w:br/>
-      </w:r>
-      <w:r>
-        <w:rPr>
-          <w:rStyle w:val="NormalTok"/>
-        </w:rPr>
-        <w:t xml:space="preserve">s1 </w:t>
-      </w:r>
-      <w:r>
-        <w:rPr>
-          <w:rStyle w:val="OperatorTok"/>
-        </w:rPr>
-        <w:t xml:space="preserve">=</w:t>
-      </w:r>
-      <w:r>
-        <w:rPr>
-          <w:rStyle w:val="NormalTok"/>
-        </w:rPr>
-        <w:t xml:space="preserve"> </w:t>
-      </w:r>
-      <w:r>
-        <w:rPr>
-          <w:rStyle w:val="FunctionTok"/>
-        </w:rPr>
-        <w:t xml:space="preserve">solve</w:t>
-      </w:r>
-      <w:r>
-        <w:rPr>
-          <w:rStyle w:val="NormalTok"/>
-        </w:rPr>
-        <w:t xml:space="preserve">(q1,</w:t>
-      </w:r>
-      <w:r>
-        <w:br/>
-      </w:r>
-      <w:r>
-        <w:rPr>
-          <w:rStyle w:val="NormalTok"/>
-        </w:rPr>
-        <w:t xml:space="preserve"> abstol</w:t>
-      </w:r>
-      <w:r>
-        <w:rPr>
-          <w:rStyle w:val="OperatorTok"/>
-        </w:rPr>
-        <w:t xml:space="preserve">=</w:t>
-      </w:r>
-      <w:r>
-        <w:rPr>
-          <w:rStyle w:val="FloatTok"/>
-        </w:rPr>
-        <w:t xml:space="preserve">1e-8</w:t>
-      </w:r>
-      <w:r>
-        <w:rPr>
-          <w:rStyle w:val="NormalTok"/>
-        </w:rPr>
-        <w:t xml:space="preserve">, </w:t>
-      </w:r>
-      <w:r>
-        <w:br/>
-      </w:r>
-      <w:r>
-        <w:rPr>
-          <w:rStyle w:val="NormalTok"/>
-        </w:rPr>
-        <w:t xml:space="preserve"> reltol</w:t>
-      </w:r>
-      <w:r>
-        <w:rPr>
-          <w:rStyle w:val="OperatorTok"/>
-        </w:rPr>
-        <w:t xml:space="preserve">=</w:t>
-      </w:r>
-      <w:r>
-        <w:rPr>
-          <w:rStyle w:val="FloatTok"/>
-        </w:rPr>
-        <w:t xml:space="preserve">1e-8</w:t>
-      </w:r>
-      <w:r>
-        <w:rPr>
-          <w:rStyle w:val="NormalTok"/>
-        </w:rPr>
-        <w:t xml:space="preserve">)</w:t>
-      </w:r>
-      <w:r>
-        <w:br/>
-      </w:r>
-      <w:r>
-        <w:rPr>
-          <w:rStyle w:val="NormalTok"/>
-        </w:rPr>
-        <w:t xml:space="preserve">s2 </w:t>
-      </w:r>
-      <w:r>
-        <w:rPr>
-          <w:rStyle w:val="OperatorTok"/>
-        </w:rPr>
-        <w:t xml:space="preserve">=</w:t>
-      </w:r>
-      <w:r>
-        <w:rPr>
-          <w:rStyle w:val="NormalTok"/>
-        </w:rPr>
-        <w:t xml:space="preserve"> </w:t>
-      </w:r>
-      <w:r>
-        <w:rPr>
-          <w:rStyle w:val="FunctionTok"/>
-        </w:rPr>
-        <w:t xml:space="preserve">solve</w:t>
-      </w:r>
-      <w:r>
-        <w:rPr>
-          <w:rStyle w:val="NormalTok"/>
-        </w:rPr>
-        <w:t xml:space="preserve">(q2,</w:t>
-      </w:r>
-      <w:r>
-        <w:br/>
-      </w:r>
-      <w:r>
-        <w:rPr>
-          <w:rStyle w:val="NormalTok"/>
-        </w:rPr>
-        <w:t xml:space="preserve"> abstol</w:t>
-      </w:r>
-      <w:r>
-        <w:rPr>
-          <w:rStyle w:val="OperatorTok"/>
-        </w:rPr>
-        <w:t xml:space="preserve">=</w:t>
-      </w:r>
-      <w:r>
-        <w:rPr>
-          <w:rStyle w:val="FloatTok"/>
-        </w:rPr>
-        <w:t xml:space="preserve">1e-8</w:t>
-      </w:r>
-      <w:r>
-        <w:rPr>
-          <w:rStyle w:val="NormalTok"/>
-        </w:rPr>
-        <w:t xml:space="preserve">,</w:t>
-      </w:r>
-      <w:r>
-        <w:br/>
-      </w:r>
-      <w:r>
-        <w:rPr>
-          <w:rStyle w:val="NormalTok"/>
-        </w:rPr>
-        <w:t xml:space="preserve">  reltol</w:t>
-      </w:r>
-      <w:r>
-        <w:rPr>
-          <w:rStyle w:val="OperatorTok"/>
-        </w:rPr>
-        <w:t xml:space="preserve">=</w:t>
-      </w:r>
-      <w:r>
-        <w:rPr>
-          <w:rStyle w:val="FloatTok"/>
-        </w:rPr>
-        <w:t xml:space="preserve">1e-8</w:t>
-      </w:r>
-      <w:r>
-        <w:rPr>
-          <w:rStyle w:val="NormalTok"/>
-        </w:rPr>
+        <w:t xml:space="preserve">// Случай 1: Катер впереди лодки</w:t>
+      </w:r>
+      <w:r>
+        <w:t xml:space="preserve"> </w:t>
+      </w:r>
+      <w:r>
+        <w:t xml:space="preserve">x_c1 = 9.9 + 4.1 * v * t; // Траектория катера</w:t>
+      </w:r>
+      <w:r>
+        <w:t xml:space="preserve"> </w:t>
+      </w:r>
+      <w:r>
+        <w:t xml:space="preserve">x_b1 = 0 + v * t; // Траектория лодки</w:t>
+      </w:r>
+    </w:p>
+    <w:p>
+      <w:pPr>
+        <w:pStyle w:val="BodyText"/>
+      </w:pPr>
+      <w:r>
+        <w:t xml:space="preserve">// Случай 2: Катер позади лодки</w:t>
+      </w:r>
+      <w:r>
+        <w:t xml:space="preserve"> </w:t>
+      </w:r>
+      <w:r>
+        <w:t xml:space="preserve">x_c2 = -9.9 + 4.1 * v * t; // Траектория катера</w:t>
+      </w:r>
+      <w:r>
+        <w:t xml:space="preserve"> </w:t>
+      </w:r>
+      <w:r>
+        <w:t xml:space="preserve">x_b2 = 0 + v * t; // Траектория лодки</w:t>
+      </w:r>
+    </w:p>
+    <w:p>
+      <w:pPr>
+        <w:pStyle w:val="BodyText"/>
+      </w:pPr>
+      <w:r>
+        <w:t xml:space="preserve">// Построение графиков</w:t>
+      </w:r>
+      <w:r>
+        <w:t xml:space="preserve"> </w:t>
+      </w:r>
+      <w:r>
+        <w:t xml:space="preserve">scf(0);</w:t>
+      </w:r>
+      <w:r>
+        <w:t xml:space="preserve"> </w:t>
+      </w:r>
+      <w:r>
+        <w:t xml:space="preserve">plot(t, x_c1,</w:t>
+      </w:r>
+      <w:r>
+        <w:t xml:space="preserve"> </w:t>
+      </w:r>
+      <w:r>
+        <w:t xml:space="preserve">‘</w:t>
+      </w:r>
+      <w:r>
+        <w:t xml:space="preserve">r</w:t>
+      </w:r>
+      <w:r>
+        <w:t xml:space="preserve">’</w:t>
+      </w:r>
+      <w:r>
+        <w:t xml:space="preserve">, t, x_b1,</w:t>
+      </w:r>
+      <w:r>
+        <w:t xml:space="preserve"> </w:t>
+      </w:r>
+      <w:r>
+        <w:t xml:space="preserve">‘</w:t>
+      </w:r>
+      <w:r>
+        <w:t xml:space="preserve">b</w:t>
+      </w:r>
+      <w:r>
+        <w:t xml:space="preserve">’</w:t>
+      </w:r>
+      <w:r>
         <w:t xml:space="preserve">);</w:t>
       </w:r>
       <w:r>
-        <w:br/>
-      </w:r>
-      <w:r>
-        <w:br/>
-      </w:r>
-      <w:r>
-        <w:rPr>
-          <w:rStyle w:val="FunctionTok"/>
-        </w:rPr>
-        <w:t xml:space="preserve">polar</w:t>
-      </w:r>
-      <w:r>
-        <w:rPr>
-          <w:rStyle w:val="NormalTok"/>
-        </w:rPr>
-        <w:t xml:space="preserve">(s1.t, s1.u </w:t>
-      </w:r>
-      <w:r>
-        <w:rPr>
-          <w:rStyle w:val="OperatorTok"/>
-        </w:rPr>
-        <w:t xml:space="preserve">+</w:t>
-      </w:r>
-      <w:r>
-        <w:rPr>
-          <w:rStyle w:val="NormalTok"/>
-        </w:rPr>
-        <w:t xml:space="preserve"> </w:t>
-      </w:r>
-      <w:r>
-        <w:rPr>
-          <w:rStyle w:val="FunctionTok"/>
-        </w:rPr>
-        <w:t xml:space="preserve">fill</w:t>
-      </w:r>
-      <w:r>
-        <w:rPr>
-          <w:rStyle w:val="NormalTok"/>
-        </w:rPr>
-        <w:t xml:space="preserve">(x1, </w:t>
-      </w:r>
-      <w:r>
-        <w:rPr>
-          <w:rStyle w:val="FloatTok"/>
-        </w:rPr>
-        <w:t xml:space="preserve">20</w:t>
-      </w:r>
-      <w:r>
-        <w:rPr>
-          <w:rStyle w:val="NormalTok"/>
-        </w:rPr>
-        <w:t xml:space="preserve">))</w:t>
-      </w:r>
-      <w:r>
-        <w:br/>
-      </w:r>
-      <w:r>
-        <w:br/>
-      </w:r>
-      <w:r>
-        <w:rPr>
-          <w:rStyle w:val="FunctionTok"/>
-        </w:rPr>
-        <w:t xml:space="preserve">polar</w:t>
-      </w:r>
-      <w:r>
-        <w:rPr>
-          <w:rStyle w:val="NormalTok"/>
-        </w:rPr>
-        <w:t xml:space="preserve">(</w:t>
-      </w:r>
-      <w:r>
-        <w:rPr>
-          <w:rStyle w:val="FunctionTok"/>
-        </w:rPr>
-        <w:t xml:space="preserve">fill</w:t>
-      </w:r>
-      <w:r>
-        <w:rPr>
-          <w:rStyle w:val="NormalTok"/>
-        </w:rPr>
-        <w:t xml:space="preserve">(</w:t>
-      </w:r>
-      <w:r>
-        <w:rPr>
-          <w:rStyle w:val="OperatorTok"/>
-        </w:rPr>
-        <w:t xml:space="preserve">-</w:t>
-      </w:r>
-      <w:r>
-        <w:rPr>
-          <w:rStyle w:val="FloatTok"/>
-        </w:rPr>
-        <w:t xml:space="preserve">1.5</w:t>
-      </w:r>
-      <w:r>
-        <w:rPr>
-          <w:rStyle w:val="NormalTok"/>
-        </w:rPr>
-        <w:t xml:space="preserve">, </w:t>
-      </w:r>
-      <w:r>
-        <w:rPr>
-          <w:rStyle w:val="FloatTok"/>
-        </w:rPr>
-        <w:t xml:space="preserve">11</w:t>
-      </w:r>
-      <w:r>
-        <w:rPr>
-          <w:rStyle w:val="NormalTok"/>
-        </w:rPr>
-        <w:t xml:space="preserve">), </w:t>
-      </w:r>
-      <w:r>
-        <w:rPr>
-          <w:rStyle w:val="FunctionTok"/>
-        </w:rPr>
-        <w:t xml:space="preserve">collect</w:t>
-      </w:r>
-      <w:r>
-        <w:rPr>
-          <w:rStyle w:val="NormalTok"/>
-        </w:rPr>
-        <w:t xml:space="preserve">(</w:t>
-      </w:r>
-      <w:r>
-        <w:rPr>
-          <w:rStyle w:val="FloatTok"/>
-        </w:rPr>
-        <w:t xml:space="preserve">0</w:t>
-      </w:r>
-      <w:r>
-        <w:rPr>
-          <w:rStyle w:val="OperatorTok"/>
-        </w:rPr>
-        <w:t xml:space="preserve">:</w:t>
-      </w:r>
-      <w:r>
-        <w:rPr>
-          <w:rStyle w:val="NormalTok"/>
-        </w:rPr>
-        <w:t xml:space="preserve"> </w:t>
-      </w:r>
-      <w:r>
-        <w:rPr>
-          <w:rStyle w:val="FloatTok"/>
-        </w:rPr>
-        <w:t xml:space="preserve">10</w:t>
-      </w:r>
-      <w:r>
-        <w:rPr>
-          <w:rStyle w:val="OperatorTok"/>
-        </w:rPr>
-        <w:t xml:space="preserve">:</w:t>
-      </w:r>
-      <w:r>
-        <w:rPr>
-          <w:rStyle w:val="NormalTok"/>
-        </w:rPr>
-        <w:t xml:space="preserve"> </w:t>
-      </w:r>
-      <w:r>
-        <w:rPr>
-          <w:rStyle w:val="FloatTok"/>
-        </w:rPr>
-        <w:t xml:space="preserve">50</w:t>
-      </w:r>
-      <w:r>
-        <w:rPr>
-          <w:rStyle w:val="NormalTok"/>
-        </w:rPr>
-        <w:t xml:space="preserve">))</w:t>
-      </w:r>
-      <w:r>
-        <w:br/>
-      </w:r>
-      <w:r>
-        <w:br/>
-      </w:r>
-      <w:r>
-        <w:br/>
-      </w:r>
-      <w:r>
-        <w:rPr>
-          <w:rStyle w:val="FunctionTok"/>
-        </w:rPr>
-        <w:t xml:space="preserve">polar</w:t>
-      </w:r>
-      <w:r>
-        <w:rPr>
-          <w:rStyle w:val="NormalTok"/>
-        </w:rPr>
-        <w:t xml:space="preserve">(s2.t, s2.u </w:t>
-      </w:r>
-      <w:r>
-        <w:rPr>
-          <w:rStyle w:val="OperatorTok"/>
-        </w:rPr>
-        <w:t xml:space="preserve">+</w:t>
-      </w:r>
-      <w:r>
-        <w:rPr>
-          <w:rStyle w:val="NormalTok"/>
-        </w:rPr>
-        <w:t xml:space="preserve"> </w:t>
-      </w:r>
-      <w:r>
-        <w:rPr>
-          <w:rStyle w:val="FunctionTok"/>
-        </w:rPr>
-        <w:t xml:space="preserve">fill</w:t>
-      </w:r>
-      <w:r>
-        <w:rPr>
-          <w:rStyle w:val="NormalTok"/>
-        </w:rPr>
-        <w:t xml:space="preserve">(x2, </w:t>
-      </w:r>
-      <w:r>
-        <w:rPr>
-          <w:rStyle w:val="FloatTok"/>
-        </w:rPr>
-        <w:t xml:space="preserve">32</w:t>
-      </w:r>
-      <w:r>
-        <w:rPr>
-          <w:rStyle w:val="NormalTok"/>
-        </w:rPr>
-        <w:t xml:space="preserve">))</w:t>
-      </w:r>
-      <w:r>
-        <w:br/>
-      </w:r>
-      <w:r>
-        <w:rPr>
-          <w:rStyle w:val="FunctionTok"/>
-        </w:rPr>
-        <w:t xml:space="preserve">title</w:t>
-      </w:r>
-      <w:r>
-        <w:rPr>
-          <w:rStyle w:val="NormalTok"/>
-        </w:rPr>
-        <w:t xml:space="preserve">(</w:t>
-      </w:r>
-      <w:r>
-        <w:rPr>
-          <w:rStyle w:val="StringTok"/>
-        </w:rPr>
-        <w:t xml:space="preserve">"FirstCase"</w:t>
-      </w:r>
-      <w:r>
-        <w:rPr>
-          <w:rStyle w:val="NormalTok"/>
-        </w:rPr>
-        <w:t xml:space="preserve">)</w:t>
-      </w:r>
-      <w:r>
-        <w:br/>
-      </w:r>
-      <w:r>
-        <w:rPr>
-          <w:rStyle w:val="FunctionTok"/>
-        </w:rPr>
-        <w:t xml:space="preserve">xlabel</w:t>
-      </w:r>
-      <w:r>
-        <w:rPr>
-          <w:rStyle w:val="NormalTok"/>
-        </w:rPr>
-        <w:t xml:space="preserve">(</w:t>
-      </w:r>
-      <w:r>
-        <w:rPr>
-          <w:rStyle w:val="StringTok"/>
-        </w:rPr>
-        <w:t xml:space="preserve">"x"</w:t>
-      </w:r>
-      <w:r>
-        <w:rPr>
-          <w:rStyle w:val="NormalTok"/>
-        </w:rPr>
-        <w:t xml:space="preserve">)</w:t>
-      </w:r>
-      <w:r>
-        <w:br/>
-      </w:r>
-      <w:r>
-        <w:br/>
-      </w:r>
-      <w:r>
-        <w:rPr>
-          <w:rStyle w:val="FunctionTok"/>
-        </w:rPr>
-        <w:t xml:space="preserve">polar</w:t>
-      </w:r>
-      <w:r>
-        <w:rPr>
-          <w:rStyle w:val="NormalTok"/>
-        </w:rPr>
-        <w:t xml:space="preserve">(</w:t>
-      </w:r>
-      <w:r>
-        <w:rPr>
-          <w:rStyle w:val="FunctionTok"/>
-        </w:rPr>
-        <w:t xml:space="preserve">fill</w:t>
-      </w:r>
-      <w:r>
-        <w:rPr>
-          <w:rStyle w:val="NormalTok"/>
-        </w:rPr>
-        <w:t xml:space="preserve">(</w:t>
-      </w:r>
-      <w:r>
-        <w:rPr>
-          <w:rStyle w:val="OperatorTok"/>
-        </w:rPr>
-        <w:t xml:space="preserve">-</w:t>
-      </w:r>
-      <w:r>
-        <w:rPr>
-          <w:rStyle w:val="FloatTok"/>
-        </w:rPr>
-        <w:t xml:space="preserve">1.5</w:t>
-      </w:r>
-      <w:r>
-        <w:rPr>
-          <w:rStyle w:val="NormalTok"/>
-        </w:rPr>
-        <w:t xml:space="preserve">, </w:t>
-      </w:r>
-      <w:r>
-        <w:rPr>
-          <w:rStyle w:val="FloatTok"/>
-        </w:rPr>
-        <w:t xml:space="preserve">11</w:t>
-      </w:r>
-      <w:r>
-        <w:rPr>
-          <w:rStyle w:val="NormalTok"/>
-        </w:rPr>
-        <w:t xml:space="preserve">), </w:t>
-      </w:r>
-      <w:r>
-        <w:rPr>
-          <w:rStyle w:val="FunctionTok"/>
-        </w:rPr>
-        <w:t xml:space="preserve">collect</w:t>
-      </w:r>
-      <w:r>
-        <w:rPr>
-          <w:rStyle w:val="NormalTok"/>
-        </w:rPr>
-        <w:t xml:space="preserve">(</w:t>
-      </w:r>
-      <w:r>
-        <w:rPr>
-          <w:rStyle w:val="FloatTok"/>
-        </w:rPr>
-        <w:t xml:space="preserve">0</w:t>
-      </w:r>
-      <w:r>
-        <w:rPr>
-          <w:rStyle w:val="OperatorTok"/>
-        </w:rPr>
-        <w:t xml:space="preserve">:</w:t>
-      </w:r>
-      <w:r>
-        <w:rPr>
-          <w:rStyle w:val="NormalTok"/>
-        </w:rPr>
-        <w:t xml:space="preserve"> </w:t>
-      </w:r>
-      <w:r>
-        <w:rPr>
-          <w:rStyle w:val="FloatTok"/>
-        </w:rPr>
-        <w:t xml:space="preserve">10</w:t>
-      </w:r>
-      <w:r>
-        <w:rPr>
-          <w:rStyle w:val="OperatorTok"/>
-        </w:rPr>
-        <w:t xml:space="preserve">:</w:t>
-      </w:r>
-      <w:r>
-        <w:rPr>
-          <w:rStyle w:val="NormalTok"/>
-        </w:rPr>
-        <w:t xml:space="preserve"> </w:t>
-      </w:r>
-      <w:r>
-        <w:rPr>
-          <w:rStyle w:val="FloatTok"/>
-        </w:rPr>
-        <w:t xml:space="preserve">100</w:t>
-      </w:r>
-      <w:r>
-        <w:rPr>
-          <w:rStyle w:val="NormalTok"/>
-        </w:rPr>
-        <w:t xml:space="preserve">))</w:t>
-      </w:r>
-      <w:r>
-        <w:br/>
-      </w:r>
-      <w:r>
-        <w:rPr>
-          <w:rStyle w:val="FunctionTok"/>
-        </w:rPr>
-        <w:t xml:space="preserve">ylabel</w:t>
-      </w:r>
-      <w:r>
-        <w:rPr>
-          <w:rStyle w:val="NormalTok"/>
-        </w:rPr>
-        <w:t xml:space="preserve">(</w:t>
-      </w:r>
-      <w:r>
-        <w:rPr>
-          <w:rStyle w:val="StringTok"/>
-        </w:rPr>
-        <w:t xml:space="preserve">"y"</w:t>
-      </w:r>
-      <w:r>
-        <w:rPr>
-          <w:rStyle w:val="NormalTok"/>
-        </w:rPr>
-        <w:t xml:space="preserve">)</w:t>
-      </w:r>
-      <w:r>
-        <w:br/>
-      </w:r>
-      <w:r>
-        <w:br/>
-      </w:r>
-      <w:r>
-        <w:rPr>
-          <w:rStyle w:val="FunctionTok"/>
-        </w:rPr>
-        <w:t xml:space="preserve">savefig</w:t>
-      </w:r>
-      <w:r>
-        <w:rPr>
-          <w:rStyle w:val="NormalTok"/>
-        </w:rPr>
-        <w:t xml:space="preserve">(</w:t>
-      </w:r>
-      <w:r>
-        <w:rPr>
-          <w:rStyle w:val="StringTok"/>
-        </w:rPr>
-        <w:t xml:space="preserve">"First_pic.jpg"</w:t>
-      </w:r>
-      <w:r>
-        <w:rPr>
-          <w:rStyle w:val="NormalTok"/>
-        </w:rPr>
-        <w:t xml:space="preserve">)</w:t>
+        <w:t xml:space="preserve"> </w:t>
+      </w:r>
+      <w:r>
+        <w:t xml:space="preserve">xlabel(</w:t>
+      </w:r>
+      <w:r>
+        <w:t xml:space="preserve">‘</w:t>
+      </w:r>
+      <w:r>
+        <w:t xml:space="preserve">Время (ч)</w:t>
+      </w:r>
+      <w:r>
+        <w:t xml:space="preserve">’</w:t>
+      </w:r>
+      <w:r>
+        <w:t xml:space="preserve">);</w:t>
+      </w:r>
+      <w:r>
+        <w:t xml:space="preserve"> </w:t>
+      </w:r>
+      <w:r>
+        <w:t xml:space="preserve">ylabel(</w:t>
+      </w:r>
+      <w:r>
+        <w:t xml:space="preserve">‘</w:t>
+      </w:r>
+      <w:r>
+        <w:t xml:space="preserve">Расстояние (км)</w:t>
+      </w:r>
+      <w:r>
+        <w:t xml:space="preserve">’</w:t>
+      </w:r>
+      <w:r>
+        <w:t xml:space="preserve">);</w:t>
+      </w:r>
+      <w:r>
+        <w:t xml:space="preserve"> </w:t>
+      </w:r>
+      <w:r>
+        <w:t xml:space="preserve">title(</w:t>
+      </w:r>
+      <w:r>
+        <w:t xml:space="preserve">‘</w:t>
+      </w:r>
+      <w:r>
+        <w:t xml:space="preserve">Случай 1: Катер впереди лодки</w:t>
+      </w:r>
+      <w:r>
+        <w:t xml:space="preserve">’</w:t>
+      </w:r>
+      <w:r>
+        <w:t xml:space="preserve">);</w:t>
+      </w:r>
+      <w:r>
+        <w:t xml:space="preserve"> </w:t>
+      </w:r>
+      <w:r>
+        <w:t xml:space="preserve">legend([</w:t>
+      </w:r>
+      <w:r>
+        <w:t xml:space="preserve">‘</w:t>
+      </w:r>
+      <w:r>
+        <w:t xml:space="preserve">Катер</w:t>
+      </w:r>
+      <w:r>
+        <w:t xml:space="preserve">’</w:t>
+      </w:r>
+      <w:r>
+        <w:t xml:space="preserve">;</w:t>
+      </w:r>
+      <w:r>
+        <w:t xml:space="preserve"> </w:t>
+      </w:r>
+      <w:r>
+        <w:t xml:space="preserve">‘</w:t>
+      </w:r>
+      <w:r>
+        <w:t xml:space="preserve">Лодка</w:t>
+      </w:r>
+      <w:r>
+        <w:t xml:space="preserve">’</w:t>
+      </w:r>
+      <w:r>
+        <w:t xml:space="preserve">]);</w:t>
+      </w:r>
+    </w:p>
+    <w:p>
+      <w:pPr>
+        <w:pStyle w:val="BodyText"/>
+      </w:pPr>
+      <w:r>
+        <w:t xml:space="preserve">scf(1);</w:t>
+      </w:r>
+      <w:r>
+        <w:t xml:space="preserve"> </w:t>
+      </w:r>
+      <w:r>
+        <w:t xml:space="preserve">plot(t, x_c2,</w:t>
+      </w:r>
+      <w:r>
+        <w:t xml:space="preserve"> </w:t>
+      </w:r>
+      <w:r>
+        <w:t xml:space="preserve">‘</w:t>
+      </w:r>
+      <w:r>
+        <w:t xml:space="preserve">r</w:t>
+      </w:r>
+      <w:r>
+        <w:t xml:space="preserve">’</w:t>
+      </w:r>
+      <w:r>
+        <w:t xml:space="preserve">, t, x_b2,</w:t>
+      </w:r>
+      <w:r>
+        <w:t xml:space="preserve"> </w:t>
+      </w:r>
+      <w:r>
+        <w:t xml:space="preserve">‘</w:t>
+      </w:r>
+      <w:r>
+        <w:t xml:space="preserve">b</w:t>
+      </w:r>
+      <w:r>
+        <w:t xml:space="preserve">’</w:t>
+      </w:r>
+      <w:r>
+        <w:t xml:space="preserve">);</w:t>
+      </w:r>
+      <w:r>
+        <w:t xml:space="preserve"> </w:t>
+      </w:r>
+      <w:r>
+        <w:t xml:space="preserve">xlabel(</w:t>
+      </w:r>
+      <w:r>
+        <w:t xml:space="preserve">‘</w:t>
+      </w:r>
+      <w:r>
+        <w:t xml:space="preserve">Время (ч)</w:t>
+      </w:r>
+      <w:r>
+        <w:t xml:space="preserve">’</w:t>
+      </w:r>
+      <w:r>
+        <w:t xml:space="preserve">);</w:t>
+      </w:r>
+      <w:r>
+        <w:t xml:space="preserve"> </w:t>
+      </w:r>
+      <w:r>
+        <w:t xml:space="preserve">ylabel(</w:t>
+      </w:r>
+      <w:r>
+        <w:t xml:space="preserve">‘</w:t>
+      </w:r>
+      <w:r>
+        <w:t xml:space="preserve">Расстояние (км)</w:t>
+      </w:r>
+      <w:r>
+        <w:t xml:space="preserve">’</w:t>
+      </w:r>
+      <w:r>
+        <w:t xml:space="preserve">);</w:t>
+      </w:r>
+      <w:r>
+        <w:t xml:space="preserve"> </w:t>
+      </w:r>
+      <w:r>
+        <w:t xml:space="preserve">title(</w:t>
+      </w:r>
+      <w:r>
+        <w:t xml:space="preserve">‘</w:t>
+      </w:r>
+      <w:r>
+        <w:t xml:space="preserve">Случай 2: Катер позади лодки</w:t>
+      </w:r>
+      <w:r>
+        <w:t xml:space="preserve">’</w:t>
+      </w:r>
+      <w:r>
+        <w:t xml:space="preserve">);</w:t>
+      </w:r>
+      <w:r>
+        <w:t xml:space="preserve"> </w:t>
+      </w:r>
+      <w:r>
+        <w:t xml:space="preserve">legend([</w:t>
+      </w:r>
+      <w:r>
+        <w:t xml:space="preserve">‘</w:t>
+      </w:r>
+      <w:r>
+        <w:t xml:space="preserve">Катер</w:t>
+      </w:r>
+      <w:r>
+        <w:t xml:space="preserve">’</w:t>
+      </w:r>
+      <w:r>
+        <w:t xml:space="preserve">;</w:t>
+      </w:r>
+      <w:r>
+        <w:t xml:space="preserve"> </w:t>
+      </w:r>
+      <w:r>
+        <w:t xml:space="preserve">‘</w:t>
+      </w:r>
+      <w:r>
+        <w:t xml:space="preserve">Лодка</w:t>
+      </w:r>
+      <w:r>
+        <w:t xml:space="preserve">’</w:t>
+      </w:r>
+      <w:r>
+        <w:t xml:space="preserve">]);</w:t>
       </w:r>
     </w:p>
     <w:p>
@@ -1315,20 +1504,20 @@
       <w:r>
         <w:drawing>
           <wp:inline>
-            <wp:extent cx="3733800" cy="2800350"/>
+            <wp:extent cx="5334000" cy="4570085"/>
             <wp:effectExtent b="0" l="0" r="0" t="0"/>
-            <wp:docPr descr="“Результат 1 случая”" title="" id="25" name="Picture"/>
+            <wp:docPr descr="таблица" title="" id="24" name="Picture"/>
             <a:graphic>
               <a:graphicData uri="http://schemas.openxmlformats.org/drawingml/2006/picture">
                 <pic:pic>
                   <pic:nvPicPr>
-                    <pic:cNvPr descr="../img/First_pic.jpg" id="26" name="Picture"/>
+                    <pic:cNvPr descr="image/1.png" id="25" name="Picture"/>
                     <pic:cNvPicPr>
                       <a:picLocks noChangeArrowheads="1" noChangeAspect="1"/>
                     </pic:cNvPicPr>
                   </pic:nvPicPr>
                   <pic:blipFill>
-                    <a:blip r:embed="rId24"/>
+                    <a:blip r:embed="rId23"/>
                     <a:stretch>
                       <a:fillRect/>
                     </a:stretch>
@@ -1336,7 +1525,7 @@
                   <pic:spPr bwMode="auto">
                     <a:xfrm>
                       <a:off x="0" y="0"/>
-                      <a:ext cx="3733800" cy="2800350"/>
+                      <a:ext cx="5334000" cy="4570085"/>
                     </a:xfrm>
                     <a:prstGeom prst="rect">
                       <a:avLst/>
@@ -1360,13 +1549,7 @@
         <w:pStyle w:val="ImageCaption"/>
       </w:pPr>
       <w:r>
-        <w:t xml:space="preserve">“</w:t>
-      </w:r>
-      <w:r>
-        <w:t xml:space="preserve">Результат 1 случая</w:t>
-      </w:r>
-      <w:r>
-        <w:t xml:space="preserve">”</w:t>
+        <w:t xml:space="preserve">таблица</w:t>
       </w:r>
     </w:p>
     <w:p>
@@ -1376,20 +1559,20 @@
       <w:r>
         <w:drawing>
           <wp:inline>
-            <wp:extent cx="3733800" cy="3271588"/>
+            <wp:extent cx="5334000" cy="4956000"/>
             <wp:effectExtent b="0" l="0" r="0" t="0"/>
-            <wp:docPr descr="“Результат 2 случая”" title="" id="28" name="Picture"/>
+            <wp:docPr descr="таблица" title="" id="27" name="Picture"/>
             <a:graphic>
               <a:graphicData uri="http://schemas.openxmlformats.org/drawingml/2006/picture">
                 <pic:pic>
                   <pic:nvPicPr>
-                    <pic:cNvPr descr="../img/Second_pic.jpg" id="29" name="Picture"/>
+                    <pic:cNvPr descr="image/2.png" id="28" name="Picture"/>
                     <pic:cNvPicPr>
                       <a:picLocks noChangeArrowheads="1" noChangeAspect="1"/>
                     </pic:cNvPicPr>
                   </pic:nvPicPr>
                   <pic:blipFill>
-                    <a:blip r:embed="rId27"/>
+                    <a:blip r:embed="rId26"/>
                     <a:stretch>
                       <a:fillRect/>
                     </a:stretch>
@@ -1397,7 +1580,7 @@
                   <pic:spPr bwMode="auto">
                     <a:xfrm>
                       <a:off x="0" y="0"/>
-                      <a:ext cx="3733800" cy="3271588"/>
+                      <a:ext cx="5334000" cy="4956000"/>
                     </a:xfrm>
                     <a:prstGeom prst="rect">
                       <a:avLst/>
@@ -1421,24 +1604,81 @@
         <w:pStyle w:val="ImageCaption"/>
       </w:pPr>
       <w:r>
-        <w:t xml:space="preserve">“</w:t>
-      </w:r>
-      <w:r>
-        <w:t xml:space="preserve">Результат 2 случая</w:t>
-      </w:r>
-      <w:r>
-        <w:t xml:space="preserve">”</w:t>
-      </w:r>
-    </w:p>
-    <w:bookmarkEnd w:id="30"/>
-    <w:bookmarkEnd w:id="31"/>
-    <w:bookmarkStart w:id="32" w:name="вывод"/>
+        <w:t xml:space="preserve">таблица</w:t>
+      </w:r>
+    </w:p>
+    <w:p>
+      <w:pPr>
+        <w:pStyle w:val="CaptionedFigure"/>
+      </w:pPr>
+      <w:r>
+        <w:drawing>
+          <wp:inline>
+            <wp:extent cx="5334000" cy="4869562"/>
+            <wp:effectExtent b="0" l="0" r="0" t="0"/>
+            <wp:docPr descr="таблица" title="" id="30" name="Picture"/>
+            <a:graphic>
+              <a:graphicData uri="http://schemas.openxmlformats.org/drawingml/2006/picture">
+                <pic:pic>
+                  <pic:nvPicPr>
+                    <pic:cNvPr descr="image/3.png" id="31" name="Picture"/>
+                    <pic:cNvPicPr>
+                      <a:picLocks noChangeArrowheads="1" noChangeAspect="1"/>
+                    </pic:cNvPicPr>
+                  </pic:nvPicPr>
+                  <pic:blipFill>
+                    <a:blip r:embed="rId29"/>
+                    <a:stretch>
+                      <a:fillRect/>
+                    </a:stretch>
+                  </pic:blipFill>
+                  <pic:spPr bwMode="auto">
+                    <a:xfrm>
+                      <a:off x="0" y="0"/>
+                      <a:ext cx="5334000" cy="4869562"/>
+                    </a:xfrm>
+                    <a:prstGeom prst="rect">
+                      <a:avLst/>
+                    </a:prstGeom>
+                    <a:noFill/>
+                    <a:ln w="9525">
+                      <a:noFill/>
+                      <a:headEnd/>
+                      <a:tailEnd/>
+                    </a:ln>
+                  </pic:spPr>
+                </pic:pic>
+              </a:graphicData>
+            </a:graphic>
+          </wp:inline>
+        </w:drawing>
+      </w:r>
+    </w:p>
+    <w:p>
+      <w:pPr>
+        <w:pStyle w:val="ImageCaption"/>
+      </w:pPr>
+      <w:r>
+        <w:t xml:space="preserve">таблица</w:t>
+      </w:r>
+    </w:p>
+    <w:bookmarkEnd w:id="32"/>
+    <w:bookmarkStart w:id="33" w:name="выводы"/>
     <w:p>
       <w:pPr>
         <w:pStyle w:val="Heading1"/>
       </w:pPr>
       <w:r>
-        <w:t xml:space="preserve">Вывод</w:t>
+        <w:rPr>
+          <w:rStyle w:val="SectionNumber"/>
+        </w:rPr>
+        <w:t xml:space="preserve">5</w:t>
+      </w:r>
+      <w:r>
+        <w:tab/>
+      </w:r>
+      <w:r>
+        <w:t xml:space="preserve">Выводы</w:t>
       </w:r>
     </w:p>
     <w:p>
@@ -1446,10 +1686,10 @@
         <w:pStyle w:val="FirstParagraph"/>
       </w:pPr>
       <w:r>
-        <w:t xml:space="preserve">В моем случае ответы 1 и 2 вариантов решений(когда θ = 0 и θ = -π) вышли одинаковыми. Так же научился решать подобные задачи на языке программирования Julia.</w:t>
-      </w:r>
-    </w:p>
-    <w:bookmarkEnd w:id="32"/>
+        <w:t xml:space="preserve">В процессе выполнения данной лабораторной работы я построил математическую модель для выбора правильной стратегии при решении примера задаче о погоне.</w:t>
+      </w:r>
+    </w:p>
+    <w:bookmarkEnd w:id="33"/>
     <w:sectPr/>
   </w:body>
 </w:document>
@@ -1481,7 +1721,7 @@
 <file path=word/numbering.xml><?xml version="1.0" encoding="utf-8"?>
 <w:numbering xmlns:w="http://schemas.openxmlformats.org/wordprocessingml/2006/main">
   <w:abstractNum w:abstractNumId="990">
-    <w:nsid w:val="A990"/>
+    <w:nsid w:val="0000A990"/>
     <w:multiLevelType w:val="multilevel"/>
     <w:lvl w:ilvl="0">
       <w:numFmt w:val="bullet"/>
@@ -1556,8 +1796,123 @@
       </w:pPr>
     </w:lvl>
   </w:abstractNum>
+  <w:abstractNum w:abstractNumId="99411">
+    <w:nsid w:val="00A99411"/>
+    <w:multiLevelType w:val="multilevel"/>
+    <w:lvl w:ilvl="0">
+      <w:start w:val="1"/>
+      <w:numFmt w:val="decimal"/>
+      <w:lvlText w:val="%1."/>
+      <w:lvlJc w:val="left"/>
+      <w:pPr>
+        <w:ind w:left="720" w:hanging="480"/>
+      </w:pPr>
+    </w:lvl>
+    <w:lvl w:ilvl="1">
+      <w:start w:val="1"/>
+      <w:numFmt w:val="decimal"/>
+      <w:lvlText w:val="%2."/>
+      <w:lvlJc w:val="left"/>
+      <w:pPr>
+        <w:ind w:left="1440" w:hanging="480"/>
+      </w:pPr>
+    </w:lvl>
+    <w:lvl w:ilvl="2">
+      <w:start w:val="1"/>
+      <w:numFmt w:val="decimal"/>
+      <w:lvlText w:val="%3."/>
+      <w:lvlJc w:val="left"/>
+      <w:pPr>
+        <w:ind w:left="2160" w:hanging="480"/>
+      </w:pPr>
+    </w:lvl>
+    <w:lvl w:ilvl="3">
+      <w:start w:val="1"/>
+      <w:numFmt w:val="decimal"/>
+      <w:lvlText w:val="%4."/>
+      <w:lvlJc w:val="left"/>
+      <w:pPr>
+        <w:ind w:left="2880" w:hanging="480"/>
+      </w:pPr>
+    </w:lvl>
+    <w:lvl w:ilvl="4">
+      <w:start w:val="1"/>
+      <w:numFmt w:val="decimal"/>
+      <w:lvlText w:val="%5."/>
+      <w:lvlJc w:val="left"/>
+      <w:pPr>
+        <w:ind w:left="3600" w:hanging="480"/>
+      </w:pPr>
+    </w:lvl>
+    <w:lvl w:ilvl="5">
+      <w:start w:val="1"/>
+      <w:numFmt w:val="decimal"/>
+      <w:lvlText w:val="%6."/>
+      <w:lvlJc w:val="left"/>
+      <w:pPr>
+        <w:ind w:left="4320" w:hanging="480"/>
+      </w:pPr>
+    </w:lvl>
+    <w:lvl w:ilvl="6">
+      <w:start w:val="1"/>
+      <w:numFmt w:val="decimal"/>
+      <w:lvlText w:val="%7."/>
+      <w:lvlJc w:val="left"/>
+      <w:pPr>
+        <w:ind w:left="5040" w:hanging="480"/>
+      </w:pPr>
+    </w:lvl>
+    <w:lvl w:ilvl="7">
+      <w:start w:val="1"/>
+      <w:numFmt w:val="decimal"/>
+      <w:lvlText w:val="%8."/>
+      <w:lvlJc w:val="left"/>
+      <w:pPr>
+        <w:ind w:left="5760" w:hanging="480"/>
+      </w:pPr>
+    </w:lvl>
+    <w:lvl w:ilvl="8">
+      <w:start w:val="1"/>
+      <w:numFmt w:val="decimal"/>
+      <w:lvlText w:val="%9."/>
+      <w:lvlJc w:val="left"/>
+      <w:pPr>
+        <w:ind w:left="6480" w:hanging="480"/>
+      </w:pPr>
+    </w:lvl>
+  </w:abstractNum>
   <w:num w:numId="1000">
     <w:abstractNumId w:val="990"/>
+  </w:num>
+  <w:num w:numId="1001">
+    <w:abstractNumId w:val="99411"/>
+    <w:lvlOverride w:ilvl="0">
+      <w:startOverride w:val="1"/>
+    </w:lvlOverride>
+    <w:lvlOverride w:ilvl="1">
+      <w:startOverride w:val="1"/>
+    </w:lvlOverride>
+    <w:lvlOverride w:ilvl="2">
+      <w:startOverride w:val="1"/>
+    </w:lvlOverride>
+    <w:lvlOverride w:ilvl="3">
+      <w:startOverride w:val="1"/>
+    </w:lvlOverride>
+    <w:lvlOverride w:ilvl="4">
+      <w:startOverride w:val="1"/>
+    </w:lvlOverride>
+    <w:lvlOverride w:ilvl="5">
+      <w:startOverride w:val="1"/>
+    </w:lvlOverride>
+    <w:lvlOverride w:ilvl="6">
+      <w:startOverride w:val="1"/>
+    </w:lvlOverride>
+    <w:lvlOverride w:ilvl="7">
+      <w:startOverride w:val="1"/>
+    </w:lvlOverride>
+    <w:lvlOverride w:ilvl="8">
+      <w:startOverride w:val="1"/>
+    </w:lvlOverride>
   </w:num>
 </w:numbering>
 </file>
@@ -1588,10 +1943,10 @@
     <w:name w:val="Body Text"/>
     <w:basedOn w:val="Normal"/>
     <w:link w:val="BodyTextChar"/>
+    <w:qFormat/>
     <w:pPr>
       <w:spacing w:after="180" w:before="180"/>
     </w:pPr>
-    <w:qFormat/>
   </w:style>
   <w:style w:customStyle="1" w:styleId="FirstParagraph" w:type="paragraph">
     <w:name w:val="First Paragraph"/>
@@ -1663,6 +2018,24 @@
       <w:jc w:val="center"/>
     </w:pPr>
   </w:style>
+  <w:style w:customStyle="1" w:styleId="AbstractTitle" w:type="paragraph">
+    <w:name w:val="Abstract Title"/>
+    <w:basedOn w:val="Normal"/>
+    <w:next w:val="Abstract"/>
+    <w:qFormat/>
+    <w:pPr>
+      <w:keepNext/>
+      <w:keepLines/>
+      <w:spacing w:after="0" w:before="300"/>
+      <w:jc w:val="center"/>
+    </w:pPr>
+    <w:rPr>
+      <w:b/>
+      <w:color w:val="345A8A"/>
+      <w:sz w:val="20"/>
+      <w:szCs w:val="20"/>
+    </w:rPr>
+  </w:style>
   <w:style w:customStyle="1" w:styleId="Abstract" w:type="paragraph">
     <w:name w:val="Abstract"/>
     <w:basedOn w:val="Normal"/>
@@ -1671,7 +2044,7 @@
     <w:pPr>
       <w:keepNext/>
       <w:keepLines/>
-      <w:spacing w:after="300" w:before="300"/>
+      <w:spacing w:after="300" w:before="100"/>
     </w:pPr>
     <w:rPr>
       <w:sz w:val="20"/>
@@ -1766,8 +2139,8 @@
     </w:pPr>
     <w:rPr>
       <w:rFonts w:asciiTheme="majorHAnsi" w:cstheme="majorBidi" w:eastAsiaTheme="majorEastAsia" w:hAnsiTheme="majorHAnsi"/>
+      <w:bCs/>
       <w:i/>
-      <w:bCs/>
       <w:color w:themeColor="accent1" w:val="4F81BD"/>
       <w:sz w:val="24"/>
       <w:szCs w:val="24"/>
@@ -1893,6 +2266,18 @@
     <w:uiPriority w:val="9"/>
     <w:unhideWhenUsed/>
     <w:qFormat/>
+  </w:style>
+  <w:style w:styleId="FootnoteBlockText" w:type="paragraph">
+    <w:name w:val="Footnote Block Text"/>
+    <w:basedOn w:val="Footnote Text"/>
+    <w:next w:val="Footnote Text"/>
+    <w:uiPriority w:val="9"/>
+    <w:unhideWhenUsed/>
+    <w:qFormat/>
+    <w:pPr>
+      <w:spacing w:after="100" w:before="100"/>
+      <w:ind w:firstLine="0" w:left="480" w:right="480"/>
+    </w:pPr>
   </w:style>
   <w:style w:default="1" w:styleId="DefaultParagraphFont" w:type="character">
     <w:name w:val="Default Paragraph Font"/>
@@ -1923,10 +2308,10 @@
         <w:jc w:val="left"/>
       </w:trPr>
       <w:tcPr>
-        <w:vAlign w:val="bottom"/>
         <w:tcBorders>
           <w:bottom w:val="single"/>
         </w:tcBorders>
+        <w:vAlign w:val="bottom"/>
       </w:tcPr>
     </w:tblStylePr>
   </w:style>
@@ -2041,8 +2426,8 @@
     <w:name w:val="KeywordTok"/>
     <w:basedOn w:val="VerbatimChar"/>
     <w:rPr>
+      <w:b/>
       <w:color w:val="007020"/>
-      <w:b/>
     </w:rPr>
   </w:style>
   <w:style w:type="character" w:customStyle="1" w:styleId="DataTypeTok">
@@ -2119,42 +2504,42 @@
     <w:name w:val="ImportTok"/>
     <w:basedOn w:val="VerbatimChar"/>
     <w:rPr>
+      <w:b/>
       <w:color w:val="008000"/>
-      <w:b/>
     </w:rPr>
   </w:style>
   <w:style w:type="character" w:customStyle="1" w:styleId="CommentTok">
     <w:name w:val="CommentTok"/>
     <w:basedOn w:val="VerbatimChar"/>
     <w:rPr>
+      <w:i/>
       <w:color w:val="60a0b0"/>
-      <w:i/>
     </w:rPr>
   </w:style>
   <w:style w:type="character" w:customStyle="1" w:styleId="DocumentationTok">
     <w:name w:val="DocumentationTok"/>
     <w:basedOn w:val="VerbatimChar"/>
     <w:rPr>
+      <w:i/>
       <w:color w:val="ba2121"/>
-      <w:i/>
     </w:rPr>
   </w:style>
   <w:style w:type="character" w:customStyle="1" w:styleId="AnnotationTok">
     <w:name w:val="AnnotationTok"/>
     <w:basedOn w:val="VerbatimChar"/>
     <w:rPr>
-      <w:color w:val="60a0b0"/>
       <w:b/>
       <w:i/>
+      <w:color w:val="60a0b0"/>
     </w:rPr>
   </w:style>
   <w:style w:type="character" w:customStyle="1" w:styleId="CommentVarTok">
     <w:name w:val="CommentVarTok"/>
     <w:basedOn w:val="VerbatimChar"/>
     <w:rPr>
-      <w:color w:val="60a0b0"/>
       <w:b/>
       <w:i/>
+      <w:color w:val="60a0b0"/>
     </w:rPr>
   </w:style>
   <w:style w:type="character" w:customStyle="1" w:styleId="OtherTok">
@@ -2182,8 +2567,8 @@
     <w:name w:val="ControlFlowTok"/>
     <w:basedOn w:val="VerbatimChar"/>
     <w:rPr>
+      <w:b/>
       <w:color w:val="007020"/>
-      <w:b/>
     </w:rPr>
   </w:style>
   <w:style w:type="character" w:customStyle="1" w:styleId="OperatorTok">
@@ -2228,34 +2613,34 @@
     <w:name w:val="InformationTok"/>
     <w:basedOn w:val="VerbatimChar"/>
     <w:rPr>
-      <w:color w:val="60a0b0"/>
       <w:b/>
       <w:i/>
+      <w:color w:val="60a0b0"/>
     </w:rPr>
   </w:style>
   <w:style w:type="character" w:customStyle="1" w:styleId="WarningTok">
     <w:name w:val="WarningTok"/>
     <w:basedOn w:val="VerbatimChar"/>
     <w:rPr>
-      <w:color w:val="60a0b0"/>
       <w:b/>
       <w:i/>
+      <w:color w:val="60a0b0"/>
     </w:rPr>
   </w:style>
   <w:style w:type="character" w:customStyle="1" w:styleId="AlertTok">
     <w:name w:val="AlertTok"/>
     <w:basedOn w:val="VerbatimChar"/>
     <w:rPr>
+      <w:b/>
       <w:color w:val="ff0000"/>
-      <w:b/>
     </w:rPr>
   </w:style>
   <w:style w:type="character" w:customStyle="1" w:styleId="ErrorTok">
     <w:name w:val="ErrorTok"/>
     <w:basedOn w:val="VerbatimChar"/>
     <w:rPr>
+      <w:b/>
       <w:color w:val="ff0000"/>
-      <w:b/>
     </w:rPr>
   </w:style>
   <w:style w:type="character" w:customStyle="1" w:styleId="NormalTok">
